--- a/MLMLG/Practicas/MLMLG Practica 03 y 04.docx
+++ b/MLMLG/Practicas/MLMLG Practica 03 y 04.docx
@@ -265,7 +265,7 @@
           <w:szCs w:val="24"/>
           <w:lang w:val="es-419"/>
         </w:rPr>
-        <w:t>Límite de entrega: Domingo 2</w:t>
+        <w:t xml:space="preserve">Límite de entrega: Domingo </w:t>
       </w:r>
       <w:r>
         <w:rPr>
@@ -276,7 +276,7 @@
           <w:szCs w:val="24"/>
           <w:lang w:val="es-419"/>
         </w:rPr>
-        <w:t>8</w:t>
+        <w:t>4 de Agosto</w:t>
       </w:r>
       <w:r>
         <w:rPr>
@@ -287,9 +287,13 @@
           <w:szCs w:val="24"/>
           <w:lang w:val="es-419"/>
         </w:rPr>
-        <w:t xml:space="preserve"> de Juli</w:t>
-      </w:r>
-      <w:r>
+        <w:t xml:space="preserve"> a medianoche. </w:t>
+      </w:r>
+    </w:p>
+    <w:p>
+      <w:pPr>
+        <w:spacing w:after="0" w:line="240" w:lineRule="auto"/>
+        <w:jc w:val="center"/>
         <w:rPr>
           <w:rFonts w:ascii="Arial" w:hAnsi="Arial" w:cs="Arial"/>
           <w:b/>
@@ -298,8 +302,7 @@
           <w:szCs w:val="24"/>
           <w:lang w:val="es-419"/>
         </w:rPr>
-        <w:t>o</w:t>
-      </w:r>
+      </w:pPr>
       <w:r>
         <w:rPr>
           <w:rFonts w:ascii="Arial" w:hAnsi="Arial" w:cs="Arial"/>
@@ -309,7 +312,18 @@
           <w:szCs w:val="24"/>
           <w:lang w:val="es-419"/>
         </w:rPr>
-        <w:t xml:space="preserve"> a medianoche. </w:t>
+        <w:t>Entrega en la plataforma Moodle</w:t>
+      </w:r>
+      <w:r>
+        <w:rPr>
+          <w:rFonts w:ascii="Arial" w:hAnsi="Arial" w:cs="Arial"/>
+          <w:b/>
+          <w:bCs/>
+          <w:sz w:val="24"/>
+          <w:szCs w:val="24"/>
+          <w:lang w:val="es-419"/>
+        </w:rPr>
+        <w:t>. Trabajar con un nivel de significancia de 5%</w:t>
       </w:r>
     </w:p>
     <w:p>
@@ -334,9 +348,13 @@
           <w:szCs w:val="24"/>
           <w:lang w:val="es-419"/>
         </w:rPr>
-        <w:t>Entrega en la plataforma Moodle</w:t>
-      </w:r>
-      <w:r>
+        <w:t>Copiar capturas de pantalla de los resultados R para cada respuesta, cuando corresponda</w:t>
+      </w:r>
+    </w:p>
+    <w:p>
+      <w:pPr>
+        <w:spacing w:after="0" w:line="240" w:lineRule="auto"/>
+        <w:jc w:val="center"/>
         <w:rPr>
           <w:rFonts w:ascii="Arial" w:hAnsi="Arial" w:cs="Arial"/>
           <w:b/>
@@ -345,13 +363,11 @@
           <w:szCs w:val="24"/>
           <w:lang w:val="es-419"/>
         </w:rPr>
-        <w:t>. Trabajar con un nivel de significancia de 5%</w:t>
-      </w:r>
+      </w:pPr>
     </w:p>
     <w:p>
       <w:pPr>
         <w:spacing w:after="0" w:line="240" w:lineRule="auto"/>
-        <w:jc w:val="center"/>
         <w:rPr>
           <w:rFonts w:ascii="Arial" w:hAnsi="Arial" w:cs="Arial"/>
           <w:b/>
@@ -365,6 +381,7 @@
     <w:p>
       <w:pPr>
         <w:spacing w:after="120"/>
+        <w:jc w:val="both"/>
         <w:rPr>
           <w:rFonts w:ascii="Arial" w:eastAsiaTheme="minorEastAsia" w:hAnsi="Arial" w:cs="Arial"/>
           <w:sz w:val="24"/>
@@ -375,11 +392,33 @@
       <w:r>
         <w:rPr>
           <w:rFonts w:ascii="Arial" w:hAnsi="Arial" w:cs="Arial"/>
-          <w:sz w:val="24"/>
-          <w:szCs w:val="24"/>
-          <w:lang w:val="es-419"/>
-        </w:rPr>
-        <w:t xml:space="preserve">Practica 3: </w:t>
+          <w:b/>
+          <w:bCs/>
+          <w:sz w:val="24"/>
+          <w:szCs w:val="24"/>
+          <w:lang w:val="es-419"/>
+        </w:rPr>
+        <w:t>Práctica</w:t>
+      </w:r>
+      <w:r>
+        <w:rPr>
+          <w:rFonts w:ascii="Arial" w:hAnsi="Arial" w:cs="Arial"/>
+          <w:b/>
+          <w:bCs/>
+          <w:sz w:val="24"/>
+          <w:szCs w:val="24"/>
+          <w:lang w:val="es-419"/>
+        </w:rPr>
+        <w:t xml:space="preserve"> 3:</w:t>
+      </w:r>
+      <w:r>
+        <w:rPr>
+          <w:rFonts w:ascii="Arial" w:hAnsi="Arial" w:cs="Arial"/>
+          <w:sz w:val="24"/>
+          <w:szCs w:val="24"/>
+          <w:lang w:val="es-419"/>
+        </w:rPr>
+        <w:t xml:space="preserve"> </w:t>
       </w:r>
       <w:r>
         <w:rPr>
@@ -582,16 +621,7 @@
           <w:szCs w:val="24"/>
           <w:lang w:val="es-419"/>
         </w:rPr>
-        <w:t xml:space="preserve"> </w:t>
-      </w:r>
-      <w:r>
-        <w:rPr>
-          <w:rFonts w:ascii="Arial" w:hAnsi="Arial" w:cs="Arial"/>
-          <w:sz w:val="24"/>
-          <w:szCs w:val="24"/>
-          <w:lang w:val="es-419"/>
-        </w:rPr>
-        <w:t>sin</w:t>
+        <w:t xml:space="preserve"> sin</w:t>
       </w:r>
       <w:r>
         <w:rPr>
@@ -609,16 +639,7 @@
           <w:szCs w:val="24"/>
           <w:lang w:val="es-419"/>
         </w:rPr>
-        <w:t xml:space="preserve"> </w:t>
-      </w:r>
-      <w:r>
-        <w:rPr>
-          <w:rFonts w:ascii="Arial" w:hAnsi="Arial" w:cs="Arial"/>
-          <w:sz w:val="24"/>
-          <w:szCs w:val="24"/>
-          <w:lang w:val="es-419"/>
-        </w:rPr>
-        <w:t>(2 puntos).</w:t>
+        <w:t xml:space="preserve"> (2 puntos).</w:t>
       </w:r>
       <w:r>
         <w:rPr>
@@ -679,16 +700,7 @@
           <w:szCs w:val="24"/>
           <w:lang w:val="es-419"/>
         </w:rPr>
-        <w:t xml:space="preserve"> con offset </w:t>
-      </w:r>
-      <w:r>
-        <w:rPr>
-          <w:rFonts w:ascii="Arial" w:hAnsi="Arial" w:cs="Arial"/>
-          <w:sz w:val="24"/>
-          <w:szCs w:val="24"/>
-          <w:lang w:val="es-419"/>
-        </w:rPr>
-        <w:t>(2 puntos).</w:t>
+        <w:t xml:space="preserve"> con offset (2 puntos).</w:t>
       </w:r>
     </w:p>
     <w:p>
@@ -731,34 +743,7 @@
           <w:szCs w:val="24"/>
           <w:lang w:val="es-419"/>
         </w:rPr>
-        <w:t xml:space="preserve"> con offset </w:t>
-      </w:r>
-      <w:r>
-        <w:rPr>
-          <w:rFonts w:ascii="Arial" w:hAnsi="Arial" w:cs="Arial"/>
-          <w:sz w:val="24"/>
-          <w:szCs w:val="24"/>
-          <w:lang w:val="es-419"/>
-        </w:rPr>
-        <w:t>(</w:t>
-      </w:r>
-      <w:r>
-        <w:rPr>
-          <w:rFonts w:ascii="Arial" w:hAnsi="Arial" w:cs="Arial"/>
-          <w:sz w:val="24"/>
-          <w:szCs w:val="24"/>
-          <w:lang w:val="es-419"/>
-        </w:rPr>
-        <w:t>2</w:t>
-      </w:r>
-      <w:r>
-        <w:rPr>
-          <w:rFonts w:ascii="Arial" w:hAnsi="Arial" w:cs="Arial"/>
-          <w:sz w:val="24"/>
-          <w:szCs w:val="24"/>
-          <w:lang w:val="es-419"/>
-        </w:rPr>
-        <w:t xml:space="preserve"> puntos).</w:t>
+        <w:t xml:space="preserve"> con offset (2 puntos).</w:t>
       </w:r>
     </w:p>
     <w:p>
@@ -940,15 +925,41 @@
       <w:r>
         <w:rPr>
           <w:rFonts w:ascii="Arial" w:hAnsi="Arial" w:cs="Arial"/>
-          <w:sz w:val="24"/>
-          <w:szCs w:val="24"/>
-          <w:lang w:val="es-419"/>
-        </w:rPr>
-        <w:t xml:space="preserve">Practica </w:t>
-      </w:r>
-      <w:r>
-        <w:rPr>
-          <w:rFonts w:ascii="Arial" w:hAnsi="Arial" w:cs="Arial"/>
+          <w:b/>
+          <w:bCs/>
+          <w:sz w:val="24"/>
+          <w:szCs w:val="24"/>
+          <w:lang w:val="es-419"/>
+        </w:rPr>
+        <w:t>P</w:t>
+      </w:r>
+      <w:r>
+        <w:rPr>
+          <w:rFonts w:ascii="Arial" w:hAnsi="Arial" w:cs="Arial"/>
+          <w:b/>
+          <w:bCs/>
+          <w:sz w:val="24"/>
+          <w:szCs w:val="24"/>
+          <w:lang w:val="es-419"/>
+        </w:rPr>
+        <w:t>ráctica</w:t>
+      </w:r>
+      <w:r>
+        <w:rPr>
+          <w:rFonts w:ascii="Arial" w:hAnsi="Arial" w:cs="Arial"/>
+          <w:b/>
+          <w:bCs/>
+          <w:sz w:val="24"/>
+          <w:szCs w:val="24"/>
+          <w:lang w:val="es-419"/>
+        </w:rPr>
+        <w:t xml:space="preserve"> </w:t>
+      </w:r>
+      <w:r>
+        <w:rPr>
+          <w:rFonts w:ascii="Arial" w:hAnsi="Arial" w:cs="Arial"/>
+          <w:b/>
+          <w:bCs/>
           <w:sz w:val="24"/>
           <w:szCs w:val="24"/>
           <w:lang w:val="es-419"/>
@@ -958,11 +969,22 @@
       <w:r>
         <w:rPr>
           <w:rFonts w:ascii="Arial" w:hAnsi="Arial" w:cs="Arial"/>
-          <w:sz w:val="24"/>
-          <w:szCs w:val="24"/>
-          <w:lang w:val="es-419"/>
-        </w:rPr>
-        <w:t xml:space="preserve">: </w:t>
+          <w:b/>
+          <w:bCs/>
+          <w:sz w:val="24"/>
+          <w:szCs w:val="24"/>
+          <w:lang w:val="es-419"/>
+        </w:rPr>
+        <w:t>:</w:t>
+      </w:r>
+      <w:r>
+        <w:rPr>
+          <w:rFonts w:ascii="Arial" w:hAnsi="Arial" w:cs="Arial"/>
+          <w:sz w:val="24"/>
+          <w:szCs w:val="24"/>
+          <w:lang w:val="es-419"/>
+        </w:rPr>
+        <w:t xml:space="preserve"> </w:t>
       </w:r>
       <w:r>
         <w:rPr>
@@ -980,7 +1002,16 @@
           <w:szCs w:val="24"/>
           <w:lang w:val="es-419"/>
         </w:rPr>
-        <w:t>empleados_short</w:t>
+        <w:t>empleados_</w:t>
+      </w:r>
+      <w:r>
+        <w:rPr>
+          <w:rFonts w:ascii="Arial" w:hAnsi="Arial" w:cs="Arial"/>
+          <w:sz w:val="24"/>
+          <w:szCs w:val="24"/>
+          <w:lang w:val="es-419"/>
+        </w:rPr>
+        <w:t>balanceado</w:t>
       </w:r>
       <w:r>
         <w:rPr>
@@ -1043,7 +1074,295 @@
           <w:szCs w:val="24"/>
           <w:lang w:val="es-419"/>
         </w:rPr>
-        <w:t xml:space="preserve">la edad, </w:t>
+        <w:t xml:space="preserve">: la </w:t>
+      </w:r>
+      <w:r>
+        <w:rPr>
+          <w:rFonts w:ascii="Arial" w:hAnsi="Arial" w:cs="Arial"/>
+          <w:sz w:val="24"/>
+          <w:szCs w:val="24"/>
+          <w:lang w:val="es-419"/>
+        </w:rPr>
+        <w:t>edad</w:t>
+      </w:r>
+      <w:r>
+        <w:rPr>
+          <w:rFonts w:ascii="Arial" w:hAnsi="Arial" w:cs="Arial"/>
+          <w:sz w:val="24"/>
+          <w:szCs w:val="24"/>
+          <w:lang w:val="es-419"/>
+        </w:rPr>
+        <w:t xml:space="preserve">, la </w:t>
+      </w:r>
+      <w:r>
+        <w:rPr>
+          <w:rFonts w:ascii="Arial" w:hAnsi="Arial" w:cs="Arial"/>
+          <w:sz w:val="24"/>
+          <w:szCs w:val="24"/>
+          <w:lang w:val="es-419"/>
+        </w:rPr>
+        <w:t>distancia</w:t>
+      </w:r>
+      <w:r>
+        <w:rPr>
+          <w:rFonts w:ascii="Arial" w:hAnsi="Arial" w:cs="Arial"/>
+          <w:sz w:val="24"/>
+          <w:szCs w:val="24"/>
+          <w:lang w:val="es-419"/>
+        </w:rPr>
+        <w:t xml:space="preserve"> </w:t>
+      </w:r>
+      <w:r>
+        <w:rPr>
+          <w:rFonts w:ascii="Arial" w:hAnsi="Arial" w:cs="Arial"/>
+          <w:sz w:val="24"/>
+          <w:szCs w:val="24"/>
+          <w:lang w:val="es-419"/>
+        </w:rPr>
+        <w:t>al</w:t>
+      </w:r>
+      <w:r>
+        <w:rPr>
+          <w:rFonts w:ascii="Arial" w:hAnsi="Arial" w:cs="Arial"/>
+          <w:sz w:val="24"/>
+          <w:szCs w:val="24"/>
+          <w:lang w:val="es-419"/>
+        </w:rPr>
+        <w:t xml:space="preserve"> </w:t>
+      </w:r>
+      <w:r>
+        <w:rPr>
+          <w:rFonts w:ascii="Arial" w:hAnsi="Arial" w:cs="Arial"/>
+          <w:sz w:val="24"/>
+          <w:szCs w:val="24"/>
+          <w:lang w:val="es-419"/>
+        </w:rPr>
+        <w:t>trabajo</w:t>
+      </w:r>
+      <w:r>
+        <w:rPr>
+          <w:rFonts w:ascii="Arial" w:hAnsi="Arial" w:cs="Arial"/>
+          <w:sz w:val="24"/>
+          <w:szCs w:val="24"/>
+          <w:lang w:val="es-419"/>
+        </w:rPr>
+        <w:t xml:space="preserve">, el </w:t>
+      </w:r>
+      <w:r>
+        <w:rPr>
+          <w:rFonts w:ascii="Arial" w:hAnsi="Arial" w:cs="Arial"/>
+          <w:sz w:val="24"/>
+          <w:szCs w:val="24"/>
+          <w:lang w:val="es-419"/>
+        </w:rPr>
+        <w:t>ingreso</w:t>
+      </w:r>
+      <w:r>
+        <w:rPr>
+          <w:rFonts w:ascii="Arial" w:hAnsi="Arial" w:cs="Arial"/>
+          <w:sz w:val="24"/>
+          <w:szCs w:val="24"/>
+          <w:lang w:val="es-419"/>
+        </w:rPr>
+        <w:t xml:space="preserve"> </w:t>
+      </w:r>
+      <w:r>
+        <w:rPr>
+          <w:rFonts w:ascii="Arial" w:hAnsi="Arial" w:cs="Arial"/>
+          <w:sz w:val="24"/>
+          <w:szCs w:val="24"/>
+          <w:lang w:val="es-419"/>
+        </w:rPr>
+        <w:t>mensual</w:t>
+      </w:r>
+      <w:r>
+        <w:rPr>
+          <w:rFonts w:ascii="Arial" w:hAnsi="Arial" w:cs="Arial"/>
+          <w:sz w:val="24"/>
+          <w:szCs w:val="24"/>
+          <w:lang w:val="es-419"/>
+        </w:rPr>
+        <w:t>, el numero de empresas en las que trabajo previamente(</w:t>
+      </w:r>
+      <w:r>
+        <w:rPr>
+          <w:rFonts w:ascii="Arial" w:hAnsi="Arial" w:cs="Arial"/>
+          <w:sz w:val="24"/>
+          <w:szCs w:val="24"/>
+          <w:lang w:val="es-419"/>
+        </w:rPr>
+        <w:t>num_empresas_trabajadas</w:t>
+      </w:r>
+      <w:r>
+        <w:rPr>
+          <w:rFonts w:ascii="Arial" w:hAnsi="Arial" w:cs="Arial"/>
+          <w:sz w:val="24"/>
+          <w:szCs w:val="24"/>
+          <w:lang w:val="es-419"/>
+        </w:rPr>
+        <w:t>), si trabaja horas extras o no (</w:t>
+      </w:r>
+      <w:r>
+        <w:rPr>
+          <w:rFonts w:ascii="Arial" w:hAnsi="Arial" w:cs="Arial"/>
+          <w:sz w:val="24"/>
+          <w:szCs w:val="24"/>
+          <w:lang w:val="es-419"/>
+        </w:rPr>
+        <w:t>horas_extras</w:t>
+      </w:r>
+      <w:r>
+        <w:rPr>
+          <w:rFonts w:ascii="Arial" w:hAnsi="Arial" w:cs="Arial"/>
+          <w:sz w:val="24"/>
+          <w:szCs w:val="24"/>
+          <w:lang w:val="es-419"/>
+        </w:rPr>
+        <w:t>), el porcentaje de incremento salarial que recibió (</w:t>
+      </w:r>
+      <w:r>
+        <w:rPr>
+          <w:rFonts w:ascii="Arial" w:hAnsi="Arial" w:cs="Arial"/>
+          <w:sz w:val="24"/>
+          <w:szCs w:val="24"/>
+          <w:lang w:val="es-419"/>
+        </w:rPr>
+        <w:t>incremento_salarial_porcentaje</w:t>
+      </w:r>
+      <w:r>
+        <w:rPr>
+          <w:rFonts w:ascii="Arial" w:hAnsi="Arial" w:cs="Arial"/>
+          <w:sz w:val="24"/>
+          <w:szCs w:val="24"/>
+          <w:lang w:val="es-419"/>
+        </w:rPr>
+        <w:t>), los años que lleva trabajando en la empresa (</w:t>
+      </w:r>
+      <w:r>
+        <w:rPr>
+          <w:rFonts w:ascii="Arial" w:hAnsi="Arial" w:cs="Arial"/>
+          <w:sz w:val="24"/>
+          <w:szCs w:val="24"/>
+          <w:lang w:val="es-419"/>
+        </w:rPr>
+        <w:t>anios_en_la_empresa</w:t>
+      </w:r>
+      <w:r>
+        <w:rPr>
+          <w:rFonts w:ascii="Arial" w:hAnsi="Arial" w:cs="Arial"/>
+          <w:sz w:val="24"/>
+          <w:szCs w:val="24"/>
+          <w:lang w:val="es-419"/>
+        </w:rPr>
+        <w:t xml:space="preserve">), los </w:t>
+      </w:r>
+      <w:r>
+        <w:rPr>
+          <w:rFonts w:ascii="Arial" w:hAnsi="Arial" w:cs="Arial"/>
+          <w:sz w:val="24"/>
+          <w:szCs w:val="24"/>
+          <w:lang w:val="es-419"/>
+        </w:rPr>
+        <w:t xml:space="preserve">años que lleva trabajando en </w:t>
+      </w:r>
+      <w:r>
+        <w:rPr>
+          <w:rFonts w:ascii="Arial" w:hAnsi="Arial" w:cs="Arial"/>
+          <w:sz w:val="24"/>
+          <w:szCs w:val="24"/>
+          <w:lang w:val="es-419"/>
+        </w:rPr>
+        <w:t>el puesto (</w:t>
+      </w:r>
+      <w:r>
+        <w:rPr>
+          <w:rFonts w:ascii="Arial" w:hAnsi="Arial" w:cs="Arial"/>
+          <w:sz w:val="24"/>
+          <w:szCs w:val="24"/>
+          <w:lang w:val="es-419"/>
+        </w:rPr>
+        <w:t>anios_en_el_puesto</w:t>
+      </w:r>
+      <w:r>
+        <w:rPr>
+          <w:rFonts w:ascii="Arial" w:hAnsi="Arial" w:cs="Arial"/>
+          <w:sz w:val="24"/>
+          <w:szCs w:val="24"/>
+          <w:lang w:val="es-419"/>
+        </w:rPr>
+        <w:t xml:space="preserve">), los </w:t>
+      </w:r>
+      <w:r>
+        <w:rPr>
+          <w:rFonts w:ascii="Arial" w:hAnsi="Arial" w:cs="Arial"/>
+          <w:sz w:val="24"/>
+          <w:szCs w:val="24"/>
+          <w:lang w:val="es-419"/>
+        </w:rPr>
+        <w:t xml:space="preserve">años </w:t>
+      </w:r>
+      <w:r>
+        <w:rPr>
+          <w:rFonts w:ascii="Arial" w:hAnsi="Arial" w:cs="Arial"/>
+          <w:sz w:val="24"/>
+          <w:szCs w:val="24"/>
+          <w:lang w:val="es-419"/>
+        </w:rPr>
+        <w:t>desde el ultimo ascenso (</w:t>
+      </w:r>
+      <w:r>
+        <w:rPr>
+          <w:rFonts w:ascii="Arial" w:hAnsi="Arial" w:cs="Arial"/>
+          <w:sz w:val="24"/>
+          <w:szCs w:val="24"/>
+          <w:lang w:val="es-419"/>
+        </w:rPr>
+        <w:t>anios_desde_ultimo_ascenso</w:t>
+      </w:r>
+      <w:r>
+        <w:rPr>
+          <w:rFonts w:ascii="Arial" w:hAnsi="Arial" w:cs="Arial"/>
+          <w:sz w:val="24"/>
+          <w:szCs w:val="24"/>
+          <w:lang w:val="es-419"/>
+        </w:rPr>
+        <w:t xml:space="preserve">) y los </w:t>
+      </w:r>
+      <w:r>
+        <w:rPr>
+          <w:rFonts w:ascii="Arial" w:hAnsi="Arial" w:cs="Arial"/>
+          <w:sz w:val="24"/>
+          <w:szCs w:val="24"/>
+          <w:lang w:val="es-419"/>
+        </w:rPr>
+        <w:t>años</w:t>
+      </w:r>
+      <w:r>
+        <w:rPr>
+          <w:rFonts w:ascii="Arial" w:hAnsi="Arial" w:cs="Arial"/>
+          <w:sz w:val="24"/>
+          <w:szCs w:val="24"/>
+          <w:lang w:val="es-419"/>
+        </w:rPr>
+        <w:t xml:space="preserve"> que lleva trabajando con el actual supervisor (</w:t>
+      </w:r>
+      <w:r>
+        <w:rPr>
+          <w:rFonts w:ascii="Arial" w:hAnsi="Arial" w:cs="Arial"/>
+          <w:sz w:val="24"/>
+          <w:szCs w:val="24"/>
+          <w:lang w:val="es-419"/>
+        </w:rPr>
+        <w:t>anios_con_actual_supervisor</w:t>
+      </w:r>
+      <w:r>
+        <w:rPr>
+          <w:rFonts w:ascii="Arial" w:hAnsi="Arial" w:cs="Arial"/>
+          <w:sz w:val="24"/>
+          <w:szCs w:val="24"/>
+          <w:lang w:val="es-419"/>
+        </w:rPr>
+        <w:t>).</w:t>
       </w:r>
     </w:p>
     <w:p>
@@ -1095,6 +1414,15 @@
           <w:szCs w:val="24"/>
           <w:lang w:val="es-419"/>
         </w:rPr>
+        <w:t xml:space="preserve"> saturado con todas las variables explicativas</w:t>
+      </w:r>
+      <w:r>
+        <w:rPr>
+          <w:rFonts w:ascii="Arial" w:hAnsi="Arial" w:cs="Arial"/>
+          <w:sz w:val="24"/>
+          <w:szCs w:val="24"/>
+          <w:lang w:val="es-419"/>
+        </w:rPr>
         <w:t xml:space="preserve"> (2 puntos).</w:t>
       </w:r>
     </w:p>
@@ -1129,43 +1457,34 @@
           <w:szCs w:val="24"/>
           <w:lang w:val="es-419"/>
         </w:rPr>
-        <w:t>stime modelos de Poisson y quasi-Poisson</w:t>
-      </w:r>
-      <w:r>
-        <w:rPr>
-          <w:rFonts w:ascii="Arial" w:hAnsi="Arial" w:cs="Arial"/>
-          <w:sz w:val="24"/>
-          <w:szCs w:val="24"/>
-          <w:lang w:val="es-419"/>
-        </w:rPr>
-        <w:t xml:space="preserve"> sin</w:t>
-      </w:r>
-      <w:r>
-        <w:rPr>
-          <w:rFonts w:ascii="Arial" w:hAnsi="Arial" w:cs="Arial"/>
-          <w:sz w:val="24"/>
-          <w:szCs w:val="24"/>
-          <w:lang w:val="es-419"/>
-        </w:rPr>
-        <w:t xml:space="preserve"> offset</w:t>
-      </w:r>
-      <w:r>
-        <w:rPr>
-          <w:rFonts w:ascii="Arial" w:hAnsi="Arial" w:cs="Arial"/>
-          <w:sz w:val="24"/>
-          <w:szCs w:val="24"/>
-          <w:lang w:val="es-419"/>
-        </w:rPr>
-        <w:t xml:space="preserve"> (2 puntos).</w:t>
-      </w:r>
-      <w:r>
-        <w:rPr>
-          <w:rFonts w:ascii="Arial" w:hAnsi="Arial" w:cs="Arial"/>
-          <w:sz w:val="24"/>
-          <w:szCs w:val="24"/>
-          <w:lang w:val="es-419"/>
-        </w:rPr>
-        <w:t xml:space="preserve"> </w:t>
+        <w:t xml:space="preserve">stime </w:t>
+      </w:r>
+      <w:r>
+        <w:rPr>
+          <w:rFonts w:ascii="Arial" w:hAnsi="Arial" w:cs="Arial"/>
+          <w:sz w:val="24"/>
+          <w:szCs w:val="24"/>
+          <w:lang w:val="es-419"/>
+        </w:rPr>
+        <w:t>el modelo logit saturado con todas las variables explicativas</w:t>
+      </w:r>
+      <w:r>
+        <w:rPr>
+          <w:rFonts w:ascii="Arial" w:hAnsi="Arial" w:cs="Arial"/>
+          <w:sz w:val="24"/>
+          <w:szCs w:val="24"/>
+          <w:lang w:val="es-419"/>
+        </w:rPr>
+        <w:t xml:space="preserve"> utilizando estimadores sandwich </w:t>
+      </w:r>
+      <w:r>
+        <w:rPr>
+          <w:rFonts w:ascii="Arial" w:hAnsi="Arial" w:cs="Arial"/>
+          <w:sz w:val="24"/>
+          <w:szCs w:val="24"/>
+          <w:lang w:val="es-419"/>
+        </w:rPr>
+        <w:t>(2 puntos).</w:t>
       </w:r>
     </w:p>
     <w:p>
@@ -1190,25 +1509,17 @@
           <w:szCs w:val="24"/>
           <w:lang w:val="es-419"/>
         </w:rPr>
-        <w:t>Estime un modelo</w:t>
-      </w:r>
-      <w:r>
-        <w:rPr>
-          <w:rFonts w:ascii="Arial" w:hAnsi="Arial" w:cs="Arial"/>
-          <w:sz w:val="24"/>
-          <w:szCs w:val="24"/>
-          <w:lang w:val="es-419"/>
-        </w:rPr>
-        <w:t xml:space="preserve"> binomial negativo</w:t>
-      </w:r>
-      <w:r>
-        <w:rPr>
-          <w:rFonts w:ascii="Arial" w:hAnsi="Arial" w:cs="Arial"/>
-          <w:sz w:val="24"/>
-          <w:szCs w:val="24"/>
-          <w:lang w:val="es-419"/>
-        </w:rPr>
-        <w:t xml:space="preserve"> con offset (2 puntos).</w:t>
+        <w:lastRenderedPageBreak/>
+        <w:t xml:space="preserve">Reduzca el modelo logit robusto (basado en estimadores sándwich) excluyendo las variables no significativas </w:t>
+      </w:r>
+      <w:r>
+        <w:rPr>
+          <w:rFonts w:ascii="Arial" w:hAnsi="Arial" w:cs="Arial"/>
+          <w:sz w:val="24"/>
+          <w:szCs w:val="24"/>
+          <w:lang w:val="es-419"/>
+        </w:rPr>
+        <w:t>(2 puntos).</w:t>
       </w:r>
     </w:p>
     <w:p>
@@ -1233,25 +1544,16 @@
           <w:szCs w:val="24"/>
           <w:lang w:val="es-419"/>
         </w:rPr>
-        <w:t>Estime</w:t>
-      </w:r>
-      <w:r>
-        <w:rPr>
-          <w:rFonts w:ascii="Arial" w:hAnsi="Arial" w:cs="Arial"/>
-          <w:sz w:val="24"/>
-          <w:szCs w:val="24"/>
-          <w:lang w:val="es-419"/>
-        </w:rPr>
-        <w:t xml:space="preserve"> modelos de Poisson y binomiales negativos con inflación de ceros</w:t>
-      </w:r>
-      <w:r>
-        <w:rPr>
-          <w:rFonts w:ascii="Arial" w:hAnsi="Arial" w:cs="Arial"/>
-          <w:sz w:val="24"/>
-          <w:szCs w:val="24"/>
-          <w:lang w:val="es-419"/>
-        </w:rPr>
-        <w:t xml:space="preserve"> con offset (2 puntos).</w:t>
+        <w:t xml:space="preserve">Estime el modelo reducido con una función de enlace Gompit, utilizando cloglog </w:t>
+      </w:r>
+      <w:r>
+        <w:rPr>
+          <w:rFonts w:ascii="Arial" w:hAnsi="Arial" w:cs="Arial"/>
+          <w:sz w:val="24"/>
+          <w:szCs w:val="24"/>
+          <w:lang w:val="es-419"/>
+        </w:rPr>
+        <w:t>(2 puntos).</w:t>
       </w:r>
     </w:p>
     <w:p>
@@ -1276,7 +1578,25 @@
           <w:szCs w:val="24"/>
           <w:lang w:val="es-419"/>
         </w:rPr>
-        <w:t>Compare los modelos y decida cual de los modelos es el más apropiado (2 puntos).</w:t>
+        <w:t xml:space="preserve">Compare los modelos y decida </w:t>
+      </w:r>
+      <w:r>
+        <w:rPr>
+          <w:rFonts w:ascii="Arial" w:hAnsi="Arial" w:cs="Arial"/>
+          <w:sz w:val="24"/>
+          <w:szCs w:val="24"/>
+          <w:lang w:val="es-419"/>
+        </w:rPr>
+        <w:t>cuál</w:t>
+      </w:r>
+      <w:r>
+        <w:rPr>
+          <w:rFonts w:ascii="Arial" w:hAnsi="Arial" w:cs="Arial"/>
+          <w:sz w:val="24"/>
+          <w:szCs w:val="24"/>
+          <w:lang w:val="es-419"/>
+        </w:rPr>
+        <w:t xml:space="preserve"> de los modelos es el más apropiado (2 puntos).</w:t>
       </w:r>
     </w:p>
     <w:p>
@@ -1301,51 +1621,34 @@
           <w:szCs w:val="24"/>
           <w:lang w:val="es-419"/>
         </w:rPr>
-        <w:t>Estime el modelo final que escogió con</w:t>
-      </w:r>
-      <w:r>
-        <w:rPr>
-          <w:rFonts w:ascii="Arial" w:hAnsi="Arial" w:cs="Arial"/>
-          <w:sz w:val="24"/>
-          <w:szCs w:val="24"/>
-          <w:lang w:val="es-419"/>
-        </w:rPr>
-        <w:t xml:space="preserve"> errores estándar robustos,</w:t>
-      </w:r>
-      <w:r>
-        <w:rPr>
-          <w:rFonts w:ascii="Arial" w:hAnsi="Arial" w:cs="Arial"/>
-          <w:sz w:val="24"/>
-          <w:szCs w:val="24"/>
-          <w:lang w:val="es-419"/>
-        </w:rPr>
-        <w:t xml:space="preserve"> interprete la significancia estadística y los estimadores (5 puntos)</w:t>
-      </w:r>
-    </w:p>
-    <w:p>
-      <w:pPr>
-        <w:spacing w:after="120"/>
-        <w:rPr>
-          <w:rFonts w:ascii="Arial" w:eastAsiaTheme="minorEastAsia" w:hAnsi="Arial" w:cs="Arial"/>
-          <w:lang w:val="es-419"/>
-        </w:rPr>
-      </w:pPr>
-      <w:hyperlink r:id="rId7" w:history="1">
-        <w:r>
-          <w:rPr>
-            <w:rStyle w:val="Hyperlink"/>
-            <w:rFonts w:ascii="Arial" w:eastAsiaTheme="minorEastAsia" w:hAnsi="Arial" w:cs="Arial"/>
-            <w:lang w:val="es-419"/>
-          </w:rPr>
-          <w:t>https://raw.githubusercontent.com/rogon666/UMSA/main/MLMLG/datos/salarios_posgrado.csv</w:t>
-        </w:r>
-      </w:hyperlink>
-      <w:r>
-        <w:rPr>
-          <w:rFonts w:ascii="Arial" w:eastAsiaTheme="minorEastAsia" w:hAnsi="Arial" w:cs="Arial"/>
-          <w:lang w:val="es-419"/>
-        </w:rPr>
-        <w:t xml:space="preserve"> </w:t>
+        <w:t>I</w:t>
+      </w:r>
+      <w:r>
+        <w:rPr>
+          <w:rFonts w:ascii="Arial" w:hAnsi="Arial" w:cs="Arial"/>
+          <w:sz w:val="24"/>
+          <w:szCs w:val="24"/>
+          <w:lang w:val="es-419"/>
+        </w:rPr>
+        <w:t>nterprete la significancia estadística y los estimadores</w:t>
+      </w:r>
+      <w:r>
+        <w:rPr>
+          <w:rFonts w:ascii="Arial" w:hAnsi="Arial" w:cs="Arial"/>
+          <w:sz w:val="24"/>
+          <w:szCs w:val="24"/>
+          <w:lang w:val="es-419"/>
+        </w:rPr>
+        <w:t xml:space="preserve"> del modelo final reducido que escogió</w:t>
+      </w:r>
+      <w:r>
+        <w:rPr>
+          <w:rFonts w:ascii="Arial" w:hAnsi="Arial" w:cs="Arial"/>
+          <w:sz w:val="24"/>
+          <w:szCs w:val="24"/>
+          <w:lang w:val="es-419"/>
+        </w:rPr>
+        <w:t xml:space="preserve"> (5 puntos)</w:t>
       </w:r>
     </w:p>
     <w:p>

--- a/MLMLG/Practicas/MLMLG Practica 03 y 04.docx
+++ b/MLMLG/Practicas/MLMLG Practica 03 y 04.docx
@@ -43,6 +43,7 @@
           <w:lang w:val="es-419"/>
         </w:rPr>
       </w:pPr>
+      <w:proofErr w:type="gramStart"/>
       <w:r>
         <w:rPr>
           <w:rFonts w:ascii="Arial" w:hAnsi="Arial" w:cs="Arial"/>
@@ -52,7 +53,19 @@
           <w:szCs w:val="24"/>
           <w:lang w:val="es-419"/>
         </w:rPr>
-        <w:t>Modelos lineales y modelos lineales generalizados</w:t>
+        <w:t>Modelos lineales y modelos lineales</w:t>
+      </w:r>
+      <w:proofErr w:type="gramEnd"/>
+      <w:r>
+        <w:rPr>
+          <w:rFonts w:ascii="Arial" w:hAnsi="Arial" w:cs="Arial"/>
+          <w:b/>
+          <w:bCs/>
+          <w:sz w:val="24"/>
+          <w:szCs w:val="24"/>
+          <w:lang w:val="es-419"/>
+        </w:rPr>
+        <w:t xml:space="preserve"> generalizados</w:t>
       </w:r>
     </w:p>
     <w:p>
@@ -265,8 +278,9 @@
           <w:szCs w:val="24"/>
           <w:lang w:val="es-419"/>
         </w:rPr>
-        <w:t xml:space="preserve">Límite de entrega: Domingo </w:t>
-      </w:r>
+        <w:t xml:space="preserve">Límite de entrega: </w:t>
+      </w:r>
+      <w:proofErr w:type="gramStart"/>
       <w:r>
         <w:rPr>
           <w:rFonts w:ascii="Arial" w:hAnsi="Arial" w:cs="Arial"/>
@@ -276,8 +290,9 @@
           <w:szCs w:val="24"/>
           <w:lang w:val="es-419"/>
         </w:rPr>
-        <w:t>4 de Agosto</w:t>
-      </w:r>
+        <w:t>Lunes</w:t>
+      </w:r>
+      <w:proofErr w:type="gramEnd"/>
       <w:r>
         <w:rPr>
           <w:rFonts w:ascii="Arial" w:hAnsi="Arial" w:cs="Arial"/>
@@ -287,6 +302,17 @@
           <w:szCs w:val="24"/>
           <w:lang w:val="es-419"/>
         </w:rPr>
+        <w:t xml:space="preserve"> 5</w:t>
+      </w:r>
+      <w:r>
+        <w:rPr>
+          <w:rFonts w:ascii="Arial" w:hAnsi="Arial" w:cs="Arial"/>
+          <w:b/>
+          <w:bCs/>
+          <w:sz w:val="24"/>
+          <w:szCs w:val="24"/>
+          <w:lang w:val="es-419"/>
+        </w:rPr>
         <w:t xml:space="preserve"> a medianoche. </w:t>
       </w:r>
     </w:p>
@@ -456,14 +482,25 @@
         </w:rPr>
         <w:t xml:space="preserve"> (</w:t>
       </w:r>
-      <w:r>
-        <w:rPr>
-          <w:rFonts w:ascii="Arial" w:hAnsi="Arial" w:cs="Arial"/>
-          <w:sz w:val="24"/>
-          <w:szCs w:val="24"/>
-          <w:lang w:val="es-419"/>
-        </w:rPr>
-        <w:t xml:space="preserve">link </w:t>
+      <w:proofErr w:type="gramStart"/>
+      <w:r>
+        <w:rPr>
+          <w:rFonts w:ascii="Arial" w:hAnsi="Arial" w:cs="Arial"/>
+          <w:sz w:val="24"/>
+          <w:szCs w:val="24"/>
+          <w:lang w:val="es-419"/>
+        </w:rPr>
+        <w:t>link</w:t>
+      </w:r>
+      <w:proofErr w:type="gramEnd"/>
+      <w:r>
+        <w:rPr>
+          <w:rFonts w:ascii="Arial" w:hAnsi="Arial" w:cs="Arial"/>
+          <w:sz w:val="24"/>
+          <w:szCs w:val="24"/>
+          <w:lang w:val="es-419"/>
+        </w:rPr>
+        <w:t xml:space="preserve"> </w:t>
       </w:r>
       <w:r>
         <w:rPr>
@@ -551,7 +588,27 @@
           <w:szCs w:val="24"/>
           <w:lang w:val="es-419"/>
         </w:rPr>
-        <w:t>stime modelos de Poisson y quasi-Poisson</w:t>
+        <w:t xml:space="preserve">stime modelos de Poisson y </w:t>
+      </w:r>
+      <w:proofErr w:type="spellStart"/>
+      <w:r>
+        <w:rPr>
+          <w:rFonts w:ascii="Arial" w:hAnsi="Arial" w:cs="Arial"/>
+          <w:sz w:val="24"/>
+          <w:szCs w:val="24"/>
+          <w:lang w:val="es-419"/>
+        </w:rPr>
+        <w:t>quasi</w:t>
+      </w:r>
+      <w:proofErr w:type="spellEnd"/>
+      <w:r>
+        <w:rPr>
+          <w:rFonts w:ascii="Arial" w:hAnsi="Arial" w:cs="Arial"/>
+          <w:sz w:val="24"/>
+          <w:szCs w:val="24"/>
+          <w:lang w:val="es-419"/>
+        </w:rPr>
+        <w:t>-Poisson</w:t>
       </w:r>
       <w:r>
         <w:rPr>
@@ -612,7 +669,27 @@
           <w:szCs w:val="24"/>
           <w:lang w:val="es-419"/>
         </w:rPr>
-        <w:t>stime modelos de Poisson y quasi-Poisson</w:t>
+        <w:t xml:space="preserve">stime modelos de Poisson y </w:t>
+      </w:r>
+      <w:proofErr w:type="spellStart"/>
+      <w:r>
+        <w:rPr>
+          <w:rFonts w:ascii="Arial" w:hAnsi="Arial" w:cs="Arial"/>
+          <w:sz w:val="24"/>
+          <w:szCs w:val="24"/>
+          <w:lang w:val="es-419"/>
+        </w:rPr>
+        <w:t>quasi</w:t>
+      </w:r>
+      <w:proofErr w:type="spellEnd"/>
+      <w:r>
+        <w:rPr>
+          <w:rFonts w:ascii="Arial" w:hAnsi="Arial" w:cs="Arial"/>
+          <w:sz w:val="24"/>
+          <w:szCs w:val="24"/>
+          <w:lang w:val="es-419"/>
+        </w:rPr>
+        <w:t>-Poisson</w:t>
       </w:r>
       <w:r>
         <w:rPr>
@@ -777,7 +854,16 @@
           <w:szCs w:val="24"/>
           <w:lang w:val="es-419"/>
         </w:rPr>
-        <w:t>cual de los</w:t>
+        <w:t>cuál</w:t>
+      </w:r>
+      <w:r>
+        <w:rPr>
+          <w:rFonts w:ascii="Arial" w:hAnsi="Arial" w:cs="Arial"/>
+          <w:sz w:val="24"/>
+          <w:szCs w:val="24"/>
+          <w:lang w:val="es-419"/>
+        </w:rPr>
+        <w:t xml:space="preserve"> de los</w:t>
       </w:r>
       <w:r>
         <w:rPr>
@@ -832,6 +918,15 @@
           <w:lang w:val="es-419"/>
         </w:rPr>
         <w:t xml:space="preserve"> (2 puntos).</w:t>
+      </w:r>
+      <w:r>
+        <w:rPr>
+          <w:rFonts w:ascii="Arial" w:hAnsi="Arial" w:cs="Arial"/>
+          <w:sz w:val="24"/>
+          <w:szCs w:val="24"/>
+          <w:lang w:val="es-419"/>
+        </w:rPr>
+        <w:t xml:space="preserve"> Explique. </w:t>
       </w:r>
     </w:p>
     <w:p>
@@ -865,16 +960,90 @@
           <w:szCs w:val="24"/>
           <w:lang w:val="es-419"/>
         </w:rPr>
-        <w:t xml:space="preserve"> errores estándar robustos,</w:t>
-      </w:r>
-      <w:r>
-        <w:rPr>
-          <w:rFonts w:ascii="Arial" w:hAnsi="Arial" w:cs="Arial"/>
-          <w:sz w:val="24"/>
-          <w:szCs w:val="24"/>
-          <w:lang w:val="es-419"/>
-        </w:rPr>
-        <w:t xml:space="preserve"> interprete la significancia estadística y los estimadores (5 puntos)</w:t>
+        <w:t xml:space="preserve"> errores estándar robustos</w:t>
+      </w:r>
+      <w:r>
+        <w:rPr>
+          <w:rFonts w:ascii="Arial" w:hAnsi="Arial" w:cs="Arial"/>
+          <w:sz w:val="24"/>
+          <w:szCs w:val="24"/>
+          <w:lang w:val="es-419"/>
+        </w:rPr>
+        <w:t xml:space="preserve"> basados en estimadores </w:t>
+      </w:r>
+      <w:proofErr w:type="spellStart"/>
+      <w:r>
+        <w:rPr>
+          <w:rFonts w:ascii="Arial" w:hAnsi="Arial" w:cs="Arial"/>
+          <w:sz w:val="24"/>
+          <w:szCs w:val="24"/>
+          <w:lang w:val="es-419"/>
+        </w:rPr>
+        <w:t>sandwich</w:t>
+      </w:r>
+      <w:proofErr w:type="spellEnd"/>
+      <w:r>
+        <w:rPr>
+          <w:rFonts w:ascii="Arial" w:hAnsi="Arial" w:cs="Arial"/>
+          <w:sz w:val="24"/>
+          <w:szCs w:val="24"/>
+          <w:lang w:val="es-419"/>
+        </w:rPr>
+        <w:t>,</w:t>
+      </w:r>
+      <w:r>
+        <w:rPr>
+          <w:rFonts w:ascii="Arial" w:hAnsi="Arial" w:cs="Arial"/>
+          <w:sz w:val="24"/>
+          <w:szCs w:val="24"/>
+          <w:lang w:val="es-419"/>
+        </w:rPr>
+        <w:t xml:space="preserve"> </w:t>
+      </w:r>
+      <w:r>
+        <w:rPr>
+          <w:rFonts w:ascii="Arial" w:hAnsi="Arial" w:cs="Arial"/>
+          <w:sz w:val="24"/>
+          <w:szCs w:val="24"/>
+          <w:lang w:val="es-419"/>
+        </w:rPr>
+        <w:t xml:space="preserve">e </w:t>
+      </w:r>
+      <w:r>
+        <w:rPr>
+          <w:rFonts w:ascii="Arial" w:hAnsi="Arial" w:cs="Arial"/>
+          <w:sz w:val="24"/>
+          <w:szCs w:val="24"/>
+          <w:lang w:val="es-419"/>
+        </w:rPr>
+        <w:t xml:space="preserve">interprete la significancia estadística y </w:t>
+      </w:r>
+      <w:r>
+        <w:rPr>
+          <w:rFonts w:ascii="Arial" w:hAnsi="Arial" w:cs="Arial"/>
+          <w:sz w:val="24"/>
+          <w:szCs w:val="24"/>
+          <w:lang w:val="es-419"/>
+        </w:rPr>
+        <w:t xml:space="preserve">el significado de </w:t>
+      </w:r>
+      <w:r>
+        <w:rPr>
+          <w:rFonts w:ascii="Arial" w:hAnsi="Arial" w:cs="Arial"/>
+          <w:sz w:val="24"/>
+          <w:szCs w:val="24"/>
+          <w:lang w:val="es-419"/>
+        </w:rPr>
+        <w:t>los estimadores (5 puntos)</w:t>
+      </w:r>
+      <w:r>
+        <w:rPr>
+          <w:rFonts w:ascii="Arial" w:hAnsi="Arial" w:cs="Arial"/>
+          <w:sz w:val="24"/>
+          <w:szCs w:val="24"/>
+          <w:lang w:val="es-419"/>
+        </w:rPr>
+        <w:t>.</w:t>
       </w:r>
     </w:p>
     <w:p>
@@ -915,6 +1084,7 @@
     <w:p>
       <w:pPr>
         <w:spacing w:after="120"/>
+        <w:jc w:val="both"/>
         <w:rPr>
           <w:rFonts w:ascii="Arial" w:eastAsiaTheme="minorEastAsia" w:hAnsi="Arial" w:cs="Arial"/>
           <w:sz w:val="24"/>
@@ -1022,14 +1192,25 @@
         </w:rPr>
         <w:t xml:space="preserve">.csv (link GitHub debajo), construya un modelo </w:t>
       </w:r>
-      <w:r>
-        <w:rPr>
-          <w:rFonts w:ascii="Arial" w:hAnsi="Arial" w:cs="Arial"/>
-          <w:sz w:val="24"/>
-          <w:szCs w:val="24"/>
-          <w:lang w:val="es-419"/>
-        </w:rPr>
-        <w:t>logit (logístico) para</w:t>
+      <w:proofErr w:type="spellStart"/>
+      <w:r>
+        <w:rPr>
+          <w:rFonts w:ascii="Arial" w:hAnsi="Arial" w:cs="Arial"/>
+          <w:sz w:val="24"/>
+          <w:szCs w:val="24"/>
+          <w:lang w:val="es-419"/>
+        </w:rPr>
+        <w:t>logit</w:t>
+      </w:r>
+      <w:proofErr w:type="spellEnd"/>
+      <w:r>
+        <w:rPr>
+          <w:rFonts w:ascii="Arial" w:hAnsi="Arial" w:cs="Arial"/>
+          <w:sz w:val="24"/>
+          <w:szCs w:val="24"/>
+          <w:lang w:val="es-419"/>
+        </w:rPr>
+        <w:t xml:space="preserve"> (logístico) para</w:t>
       </w:r>
       <w:r>
         <w:rPr>
@@ -1182,8 +1363,27 @@
           <w:szCs w:val="24"/>
           <w:lang w:val="es-419"/>
         </w:rPr>
-        <w:t>, el numero de empresas en las que trabajo previamente(</w:t>
-      </w:r>
+        <w:t xml:space="preserve">, el </w:t>
+      </w:r>
+      <w:r>
+        <w:rPr>
+          <w:rFonts w:ascii="Arial" w:hAnsi="Arial" w:cs="Arial"/>
+          <w:sz w:val="24"/>
+          <w:szCs w:val="24"/>
+          <w:lang w:val="es-419"/>
+        </w:rPr>
+        <w:t>número</w:t>
+      </w:r>
+      <w:r>
+        <w:rPr>
+          <w:rFonts w:ascii="Arial" w:hAnsi="Arial" w:cs="Arial"/>
+          <w:sz w:val="24"/>
+          <w:szCs w:val="24"/>
+          <w:lang w:val="es-419"/>
+        </w:rPr>
+        <w:t xml:space="preserve"> de empresas en las que trabajo previamente(</w:t>
+      </w:r>
+      <w:proofErr w:type="spellStart"/>
       <w:r>
         <w:rPr>
           <w:rFonts w:ascii="Arial" w:hAnsi="Arial" w:cs="Arial"/>
@@ -1193,6 +1393,7 @@
         </w:rPr>
         <w:t>num_empresas_trabajadas</w:t>
       </w:r>
+      <w:proofErr w:type="spellEnd"/>
       <w:r>
         <w:rPr>
           <w:rFonts w:ascii="Arial" w:hAnsi="Arial" w:cs="Arial"/>
@@ -1202,6 +1403,7 @@
         </w:rPr>
         <w:t>), si trabaja horas extras o no (</w:t>
       </w:r>
+      <w:proofErr w:type="spellStart"/>
       <w:r>
         <w:rPr>
           <w:rFonts w:ascii="Arial" w:hAnsi="Arial" w:cs="Arial"/>
@@ -1211,6 +1413,7 @@
         </w:rPr>
         <w:t>horas_extras</w:t>
       </w:r>
+      <w:proofErr w:type="spellEnd"/>
       <w:r>
         <w:rPr>
           <w:rFonts w:ascii="Arial" w:hAnsi="Arial" w:cs="Arial"/>
@@ -1220,6 +1423,7 @@
         </w:rPr>
         <w:t>), el porcentaje de incremento salarial que recibió (</w:t>
       </w:r>
+      <w:proofErr w:type="spellStart"/>
       <w:r>
         <w:rPr>
           <w:rFonts w:ascii="Arial" w:hAnsi="Arial" w:cs="Arial"/>
@@ -1229,6 +1433,7 @@
         </w:rPr>
         <w:t>incremento_salarial_porcentaje</w:t>
       </w:r>
+      <w:proofErr w:type="spellEnd"/>
       <w:r>
         <w:rPr>
           <w:rFonts w:ascii="Arial" w:hAnsi="Arial" w:cs="Arial"/>
@@ -1238,6 +1443,7 @@
         </w:rPr>
         <w:t>), los años que lleva trabajando en la empresa (</w:t>
       </w:r>
+      <w:proofErr w:type="spellStart"/>
       <w:r>
         <w:rPr>
           <w:rFonts w:ascii="Arial" w:hAnsi="Arial" w:cs="Arial"/>
@@ -1247,33 +1453,17 @@
         </w:rPr>
         <w:t>anios_en_la_empresa</w:t>
       </w:r>
-      <w:r>
-        <w:rPr>
-          <w:rFonts w:ascii="Arial" w:hAnsi="Arial" w:cs="Arial"/>
-          <w:sz w:val="24"/>
-          <w:szCs w:val="24"/>
-          <w:lang w:val="es-419"/>
-        </w:rPr>
-        <w:t xml:space="preserve">), los </w:t>
-      </w:r>
-      <w:r>
-        <w:rPr>
-          <w:rFonts w:ascii="Arial" w:hAnsi="Arial" w:cs="Arial"/>
-          <w:sz w:val="24"/>
-          <w:szCs w:val="24"/>
-          <w:lang w:val="es-419"/>
-        </w:rPr>
-        <w:t xml:space="preserve">años que lleva trabajando en </w:t>
-      </w:r>
-      <w:r>
-        <w:rPr>
-          <w:rFonts w:ascii="Arial" w:hAnsi="Arial" w:cs="Arial"/>
-          <w:sz w:val="24"/>
-          <w:szCs w:val="24"/>
-          <w:lang w:val="es-419"/>
-        </w:rPr>
-        <w:t>el puesto (</w:t>
-      </w:r>
+      <w:proofErr w:type="spellEnd"/>
+      <w:r>
+        <w:rPr>
+          <w:rFonts w:ascii="Arial" w:hAnsi="Arial" w:cs="Arial"/>
+          <w:sz w:val="24"/>
+          <w:szCs w:val="24"/>
+          <w:lang w:val="es-419"/>
+        </w:rPr>
+        <w:t>), los años que lleva trabajando en el puesto (</w:t>
+      </w:r>
+      <w:proofErr w:type="spellStart"/>
       <w:r>
         <w:rPr>
           <w:rFonts w:ascii="Arial" w:hAnsi="Arial" w:cs="Arial"/>
@@ -1283,33 +1473,17 @@
         </w:rPr>
         <w:t>anios_en_el_puesto</w:t>
       </w:r>
-      <w:r>
-        <w:rPr>
-          <w:rFonts w:ascii="Arial" w:hAnsi="Arial" w:cs="Arial"/>
-          <w:sz w:val="24"/>
-          <w:szCs w:val="24"/>
-          <w:lang w:val="es-419"/>
-        </w:rPr>
-        <w:t xml:space="preserve">), los </w:t>
-      </w:r>
-      <w:r>
-        <w:rPr>
-          <w:rFonts w:ascii="Arial" w:hAnsi="Arial" w:cs="Arial"/>
-          <w:sz w:val="24"/>
-          <w:szCs w:val="24"/>
-          <w:lang w:val="es-419"/>
-        </w:rPr>
-        <w:t xml:space="preserve">años </w:t>
-      </w:r>
-      <w:r>
-        <w:rPr>
-          <w:rFonts w:ascii="Arial" w:hAnsi="Arial" w:cs="Arial"/>
-          <w:sz w:val="24"/>
-          <w:szCs w:val="24"/>
-          <w:lang w:val="es-419"/>
-        </w:rPr>
-        <w:t>desde el ultimo ascenso (</w:t>
-      </w:r>
+      <w:proofErr w:type="spellEnd"/>
+      <w:r>
+        <w:rPr>
+          <w:rFonts w:ascii="Arial" w:hAnsi="Arial" w:cs="Arial"/>
+          <w:sz w:val="24"/>
+          <w:szCs w:val="24"/>
+          <w:lang w:val="es-419"/>
+        </w:rPr>
+        <w:t>), los años desde el ultimo ascenso (</w:t>
+      </w:r>
+      <w:proofErr w:type="spellStart"/>
       <w:r>
         <w:rPr>
           <w:rFonts w:ascii="Arial" w:hAnsi="Arial" w:cs="Arial"/>
@@ -1319,33 +1493,17 @@
         </w:rPr>
         <w:t>anios_desde_ultimo_ascenso</w:t>
       </w:r>
-      <w:r>
-        <w:rPr>
-          <w:rFonts w:ascii="Arial" w:hAnsi="Arial" w:cs="Arial"/>
-          <w:sz w:val="24"/>
-          <w:szCs w:val="24"/>
-          <w:lang w:val="es-419"/>
-        </w:rPr>
-        <w:t xml:space="preserve">) y los </w:t>
-      </w:r>
-      <w:r>
-        <w:rPr>
-          <w:rFonts w:ascii="Arial" w:hAnsi="Arial" w:cs="Arial"/>
-          <w:sz w:val="24"/>
-          <w:szCs w:val="24"/>
-          <w:lang w:val="es-419"/>
-        </w:rPr>
-        <w:t>años</w:t>
-      </w:r>
-      <w:r>
-        <w:rPr>
-          <w:rFonts w:ascii="Arial" w:hAnsi="Arial" w:cs="Arial"/>
-          <w:sz w:val="24"/>
-          <w:szCs w:val="24"/>
-          <w:lang w:val="es-419"/>
-        </w:rPr>
-        <w:t xml:space="preserve"> que lleva trabajando con el actual supervisor (</w:t>
-      </w:r>
+      <w:proofErr w:type="spellEnd"/>
+      <w:r>
+        <w:rPr>
+          <w:rFonts w:ascii="Arial" w:hAnsi="Arial" w:cs="Arial"/>
+          <w:sz w:val="24"/>
+          <w:szCs w:val="24"/>
+          <w:lang w:val="es-419"/>
+        </w:rPr>
+        <w:t>) y los años que lleva trabajando con el actual supervisor (</w:t>
+      </w:r>
+      <w:proofErr w:type="spellStart"/>
       <w:r>
         <w:rPr>
           <w:rFonts w:ascii="Arial" w:hAnsi="Arial" w:cs="Arial"/>
@@ -1355,6 +1513,7 @@
         </w:rPr>
         <w:t>anios_con_actual_supervisor</w:t>
       </w:r>
+      <w:proofErr w:type="spellEnd"/>
       <w:r>
         <w:rPr>
           <w:rFonts w:ascii="Arial" w:hAnsi="Arial" w:cs="Arial"/>
@@ -1405,8 +1564,19 @@
           <w:szCs w:val="24"/>
           <w:lang w:val="es-419"/>
         </w:rPr>
-        <w:t>el modelo logit</w:t>
-      </w:r>
+        <w:t xml:space="preserve">el modelo </w:t>
+      </w:r>
+      <w:proofErr w:type="spellStart"/>
+      <w:r>
+        <w:rPr>
+          <w:rFonts w:ascii="Arial" w:hAnsi="Arial" w:cs="Arial"/>
+          <w:sz w:val="24"/>
+          <w:szCs w:val="24"/>
+          <w:lang w:val="es-419"/>
+        </w:rPr>
+        <w:t>logit</w:t>
+      </w:r>
+      <w:proofErr w:type="spellEnd"/>
       <w:r>
         <w:rPr>
           <w:rFonts w:ascii="Arial" w:hAnsi="Arial" w:cs="Arial"/>
@@ -1448,6 +1618,7 @@
           <w:szCs w:val="24"/>
           <w:lang w:val="es-419"/>
         </w:rPr>
+        <w:lastRenderedPageBreak/>
         <w:t>E</w:t>
       </w:r>
       <w:r>
@@ -1466,25 +1637,56 @@
           <w:szCs w:val="24"/>
           <w:lang w:val="es-419"/>
         </w:rPr>
-        <w:t>el modelo logit saturado con todas las variables explicativas</w:t>
-      </w:r>
-      <w:r>
-        <w:rPr>
-          <w:rFonts w:ascii="Arial" w:hAnsi="Arial" w:cs="Arial"/>
-          <w:sz w:val="24"/>
-          <w:szCs w:val="24"/>
-          <w:lang w:val="es-419"/>
-        </w:rPr>
-        <w:t xml:space="preserve"> utilizando estimadores sandwich </w:t>
-      </w:r>
-      <w:r>
-        <w:rPr>
-          <w:rFonts w:ascii="Arial" w:hAnsi="Arial" w:cs="Arial"/>
-          <w:sz w:val="24"/>
-          <w:szCs w:val="24"/>
-          <w:lang w:val="es-419"/>
-        </w:rPr>
-        <w:t>(2 puntos).</w:t>
+        <w:t xml:space="preserve">el modelo </w:t>
+      </w:r>
+      <w:proofErr w:type="spellStart"/>
+      <w:r>
+        <w:rPr>
+          <w:rFonts w:ascii="Arial" w:hAnsi="Arial" w:cs="Arial"/>
+          <w:sz w:val="24"/>
+          <w:szCs w:val="24"/>
+          <w:lang w:val="es-419"/>
+        </w:rPr>
+        <w:t>logit</w:t>
+      </w:r>
+      <w:proofErr w:type="spellEnd"/>
+      <w:r>
+        <w:rPr>
+          <w:rFonts w:ascii="Arial" w:hAnsi="Arial" w:cs="Arial"/>
+          <w:sz w:val="24"/>
+          <w:szCs w:val="24"/>
+          <w:lang w:val="es-419"/>
+        </w:rPr>
+        <w:t xml:space="preserve"> saturado con todas las variables explicativas utilizando estimadores </w:t>
+      </w:r>
+      <w:proofErr w:type="spellStart"/>
+      <w:r>
+        <w:rPr>
+          <w:rFonts w:ascii="Arial" w:hAnsi="Arial" w:cs="Arial"/>
+          <w:sz w:val="24"/>
+          <w:szCs w:val="24"/>
+          <w:lang w:val="es-419"/>
+        </w:rPr>
+        <w:t>sandwich</w:t>
+      </w:r>
+      <w:proofErr w:type="spellEnd"/>
+      <w:r>
+        <w:rPr>
+          <w:rFonts w:ascii="Arial" w:hAnsi="Arial" w:cs="Arial"/>
+          <w:sz w:val="24"/>
+          <w:szCs w:val="24"/>
+          <w:lang w:val="es-419"/>
+        </w:rPr>
+        <w:t xml:space="preserve"> para los errores estándar</w:t>
+      </w:r>
+      <w:r>
+        <w:rPr>
+          <w:rFonts w:ascii="Arial" w:hAnsi="Arial" w:cs="Arial"/>
+          <w:sz w:val="24"/>
+          <w:szCs w:val="24"/>
+          <w:lang w:val="es-419"/>
+        </w:rPr>
+        <w:t xml:space="preserve"> (2 puntos).</w:t>
       </w:r>
     </w:p>
     <w:p>
@@ -1509,17 +1711,47 @@
           <w:szCs w:val="24"/>
           <w:lang w:val="es-419"/>
         </w:rPr>
-        <w:lastRenderedPageBreak/>
-        <w:t xml:space="preserve">Reduzca el modelo logit robusto (basado en estimadores sándwich) excluyendo las variables no significativas </w:t>
-      </w:r>
-      <w:r>
-        <w:rPr>
-          <w:rFonts w:ascii="Arial" w:hAnsi="Arial" w:cs="Arial"/>
-          <w:sz w:val="24"/>
-          <w:szCs w:val="24"/>
-          <w:lang w:val="es-419"/>
-        </w:rPr>
-        <w:t>(2 puntos).</w:t>
+        <w:t xml:space="preserve">Reduzca el modelo </w:t>
+      </w:r>
+      <w:proofErr w:type="spellStart"/>
+      <w:r>
+        <w:rPr>
+          <w:rFonts w:ascii="Arial" w:hAnsi="Arial" w:cs="Arial"/>
+          <w:sz w:val="24"/>
+          <w:szCs w:val="24"/>
+          <w:lang w:val="es-419"/>
+        </w:rPr>
+        <w:t>logit</w:t>
+      </w:r>
+      <w:proofErr w:type="spellEnd"/>
+      <w:r>
+        <w:rPr>
+          <w:rFonts w:ascii="Arial" w:hAnsi="Arial" w:cs="Arial"/>
+          <w:sz w:val="24"/>
+          <w:szCs w:val="24"/>
+          <w:lang w:val="es-419"/>
+        </w:rPr>
+        <w:t xml:space="preserve"> robusto (basado en </w:t>
+      </w:r>
+      <w:proofErr w:type="gramStart"/>
+      <w:r>
+        <w:rPr>
+          <w:rFonts w:ascii="Arial" w:hAnsi="Arial" w:cs="Arial"/>
+          <w:sz w:val="24"/>
+          <w:szCs w:val="24"/>
+          <w:lang w:val="es-419"/>
+        </w:rPr>
+        <w:t>estimadores sándwich</w:t>
+      </w:r>
+      <w:proofErr w:type="gramEnd"/>
+      <w:r>
+        <w:rPr>
+          <w:rFonts w:ascii="Arial" w:hAnsi="Arial" w:cs="Arial"/>
+          <w:sz w:val="24"/>
+          <w:szCs w:val="24"/>
+          <w:lang w:val="es-419"/>
+        </w:rPr>
+        <w:t>) excluyendo las variables no significativas (2 puntos).</w:t>
       </w:r>
     </w:p>
     <w:p>
@@ -1544,7 +1776,85 @@
           <w:szCs w:val="24"/>
           <w:lang w:val="es-419"/>
         </w:rPr>
-        <w:t xml:space="preserve">Estime el modelo reducido con una función de enlace Gompit, utilizando cloglog </w:t>
+        <w:t xml:space="preserve">Estime </w:t>
+      </w:r>
+      <w:r>
+        <w:rPr>
+          <w:rFonts w:ascii="Arial" w:hAnsi="Arial" w:cs="Arial"/>
+          <w:sz w:val="24"/>
+          <w:szCs w:val="24"/>
+          <w:lang w:val="es-419"/>
+        </w:rPr>
+        <w:t xml:space="preserve">un modelo </w:t>
+      </w:r>
+      <w:proofErr w:type="spellStart"/>
+      <w:r>
+        <w:rPr>
+          <w:rFonts w:ascii="Arial" w:hAnsi="Arial" w:cs="Arial"/>
+          <w:sz w:val="24"/>
+          <w:szCs w:val="24"/>
+          <w:lang w:val="es-419"/>
+        </w:rPr>
+        <w:t>Gompit</w:t>
+      </w:r>
+      <w:proofErr w:type="spellEnd"/>
+      <w:r>
+        <w:rPr>
+          <w:rFonts w:ascii="Arial" w:hAnsi="Arial" w:cs="Arial"/>
+          <w:sz w:val="24"/>
+          <w:szCs w:val="24"/>
+          <w:lang w:val="es-419"/>
+        </w:rPr>
+        <w:t xml:space="preserve"> (utilizando una función de enlace </w:t>
+      </w:r>
+      <w:proofErr w:type="spellStart"/>
+      <w:r>
+        <w:rPr>
+          <w:rFonts w:ascii="Arial" w:hAnsi="Arial" w:cs="Arial"/>
+          <w:sz w:val="24"/>
+          <w:szCs w:val="24"/>
+          <w:lang w:val="es-419"/>
+        </w:rPr>
+        <w:t>cloglog</w:t>
+      </w:r>
+      <w:proofErr w:type="spellEnd"/>
+      <w:r>
+        <w:rPr>
+          <w:rFonts w:ascii="Arial" w:hAnsi="Arial" w:cs="Arial"/>
+          <w:sz w:val="24"/>
+          <w:szCs w:val="24"/>
+          <w:lang w:val="es-419"/>
+        </w:rPr>
+        <w:t xml:space="preserve">) con las variables que incluyo en </w:t>
+      </w:r>
+      <w:r>
+        <w:rPr>
+          <w:rFonts w:ascii="Arial" w:hAnsi="Arial" w:cs="Arial"/>
+          <w:sz w:val="24"/>
+          <w:szCs w:val="24"/>
+          <w:lang w:val="es-419"/>
+        </w:rPr>
+        <w:t xml:space="preserve">el modelo reducido </w:t>
+      </w:r>
+      <w:proofErr w:type="spellStart"/>
+      <w:r>
+        <w:rPr>
+          <w:rFonts w:ascii="Arial" w:hAnsi="Arial" w:cs="Arial"/>
+          <w:sz w:val="24"/>
+          <w:szCs w:val="24"/>
+          <w:lang w:val="es-419"/>
+        </w:rPr>
+        <w:t>logit</w:t>
+      </w:r>
+      <w:proofErr w:type="spellEnd"/>
+      <w:r>
+        <w:rPr>
+          <w:rFonts w:ascii="Arial" w:hAnsi="Arial" w:cs="Arial"/>
+          <w:sz w:val="24"/>
+          <w:szCs w:val="24"/>
+          <w:lang w:val="es-419"/>
+        </w:rPr>
+        <w:t xml:space="preserve"> </w:t>
       </w:r>
       <w:r>
         <w:rPr>
@@ -1598,6 +1908,15 @@
         </w:rPr>
         <w:t xml:space="preserve"> de los modelos es el más apropiado (2 puntos).</w:t>
       </w:r>
+      <w:r>
+        <w:rPr>
+          <w:rFonts w:ascii="Arial" w:hAnsi="Arial" w:cs="Arial"/>
+          <w:sz w:val="24"/>
+          <w:szCs w:val="24"/>
+          <w:lang w:val="es-419"/>
+        </w:rPr>
+        <w:t xml:space="preserve"> Explique. </w:t>
+      </w:r>
     </w:p>
     <w:p>
       <w:pPr>
@@ -1648,14 +1967,105 @@
           <w:szCs w:val="24"/>
           <w:lang w:val="es-419"/>
         </w:rPr>
+        <w:t xml:space="preserve">, empleando </w:t>
+      </w:r>
+      <w:r>
+        <w:rPr>
+          <w:rFonts w:ascii="Arial" w:hAnsi="Arial" w:cs="Arial"/>
+          <w:sz w:val="24"/>
+          <w:szCs w:val="24"/>
+          <w:lang w:val="es-419"/>
+        </w:rPr>
+        <w:t xml:space="preserve">estimadores </w:t>
+      </w:r>
+      <w:proofErr w:type="spellStart"/>
+      <w:r>
+        <w:rPr>
+          <w:rFonts w:ascii="Arial" w:hAnsi="Arial" w:cs="Arial"/>
+          <w:sz w:val="24"/>
+          <w:szCs w:val="24"/>
+          <w:lang w:val="es-419"/>
+        </w:rPr>
+        <w:t>sandwich</w:t>
+      </w:r>
+      <w:proofErr w:type="spellEnd"/>
+      <w:r>
+        <w:rPr>
+          <w:rFonts w:ascii="Arial" w:hAnsi="Arial" w:cs="Arial"/>
+          <w:sz w:val="24"/>
+          <w:szCs w:val="24"/>
+          <w:lang w:val="es-419"/>
+        </w:rPr>
+        <w:t xml:space="preserve"> para los errores estándar</w:t>
+      </w:r>
+      <w:r>
+        <w:rPr>
+          <w:rFonts w:ascii="Arial" w:hAnsi="Arial" w:cs="Arial"/>
+          <w:sz w:val="24"/>
+          <w:szCs w:val="24"/>
+          <w:lang w:val="es-419"/>
+        </w:rPr>
+        <w:t xml:space="preserve">, ya sea </w:t>
+      </w:r>
+      <w:proofErr w:type="spellStart"/>
+      <w:r>
+        <w:rPr>
+          <w:rFonts w:ascii="Arial" w:hAnsi="Arial" w:cs="Arial"/>
+          <w:sz w:val="24"/>
+          <w:szCs w:val="24"/>
+          <w:lang w:val="es-419"/>
+        </w:rPr>
+        <w:t>Gompit</w:t>
+      </w:r>
+      <w:proofErr w:type="spellEnd"/>
+      <w:r>
+        <w:rPr>
+          <w:rFonts w:ascii="Arial" w:hAnsi="Arial" w:cs="Arial"/>
+          <w:sz w:val="24"/>
+          <w:szCs w:val="24"/>
+          <w:lang w:val="es-419"/>
+        </w:rPr>
+        <w:t xml:space="preserve"> o </w:t>
+      </w:r>
+      <w:proofErr w:type="spellStart"/>
+      <w:r>
+        <w:rPr>
+          <w:rFonts w:ascii="Arial" w:hAnsi="Arial" w:cs="Arial"/>
+          <w:sz w:val="24"/>
+          <w:szCs w:val="24"/>
+          <w:lang w:val="es-419"/>
+        </w:rPr>
+        <w:t>Logit</w:t>
+      </w:r>
+      <w:proofErr w:type="spellEnd"/>
+      <w:r>
+        <w:rPr>
+          <w:rFonts w:ascii="Arial" w:hAnsi="Arial" w:cs="Arial"/>
+          <w:sz w:val="24"/>
+          <w:szCs w:val="24"/>
+          <w:lang w:val="es-419"/>
+        </w:rPr>
         <w:t xml:space="preserve"> (5 puntos)</w:t>
+      </w:r>
+      <w:r>
+        <w:rPr>
+          <w:rFonts w:ascii="Arial" w:hAnsi="Arial" w:cs="Arial"/>
+          <w:sz w:val="24"/>
+          <w:szCs w:val="24"/>
+          <w:lang w:val="es-419"/>
+        </w:rPr>
+        <w:t>.</w:t>
       </w:r>
     </w:p>
     <w:p>
       <w:pPr>
+        <w:pStyle w:val="ListParagraph"/>
         <w:spacing w:after="120"/>
+        <w:ind w:left="1440"/>
         <w:rPr>
           <w:rFonts w:ascii="Arial" w:eastAsiaTheme="minorEastAsia" w:hAnsi="Arial" w:cs="Arial"/>
+          <w:sz w:val="24"/>
+          <w:szCs w:val="24"/>
           <w:lang w:val="es-419"/>
         </w:rPr>
       </w:pPr>
@@ -1665,20 +2075,34 @@
         <w:spacing w:after="120"/>
         <w:rPr>
           <w:rFonts w:ascii="Arial" w:eastAsiaTheme="minorEastAsia" w:hAnsi="Arial" w:cs="Arial"/>
-          <w:sz w:val="24"/>
-          <w:szCs w:val="24"/>
-          <w:lang w:val="es-419"/>
-        </w:rPr>
-      </w:pPr>
-      <w:r>
+          <w:sz w:val="20"/>
+          <w:szCs w:val="20"/>
+          <w:lang w:val="es-419"/>
+        </w:rPr>
+      </w:pPr>
+      <w:hyperlink r:id="rId7" w:history="1">
+        <w:r>
+          <w:rPr>
+            <w:rStyle w:val="Hyperlink"/>
+            <w:rFonts w:ascii="Arial" w:eastAsiaTheme="minorEastAsia" w:hAnsi="Arial" w:cs="Arial"/>
+            <w:sz w:val="20"/>
+            <w:szCs w:val="20"/>
+            <w:lang w:val="es-419"/>
+          </w:rPr>
+          <w:t>https://raw.githubusercontent.com/rogon666/UMSA/main/MLMLG/datos/empleados_balanceado.csv</w:t>
+        </w:r>
+      </w:hyperlink>
+    </w:p>
+    <w:p>
+      <w:pPr>
+        <w:spacing w:after="120"/>
         <w:rPr>
           <w:rFonts w:ascii="Arial" w:eastAsiaTheme="minorEastAsia" w:hAnsi="Arial" w:cs="Arial"/>
-          <w:sz w:val="24"/>
-          <w:szCs w:val="24"/>
-          <w:lang w:val="es-419"/>
-        </w:rPr>
-        <w:t>https://raw.githubusercontent.com/rogon666/UMSA/main/MLMLG/datos/empleados_short.csv"</w:t>
-      </w:r>
+          <w:sz w:val="20"/>
+          <w:szCs w:val="20"/>
+          <w:lang w:val="es-419"/>
+        </w:rPr>
+      </w:pPr>
     </w:p>
     <w:sectPr>
       <w:pgSz w:w="12240" w:h="15840"/>

--- a/MLMLG/Practicas/MLMLG Practica 03 y 04.docx
+++ b/MLMLG/Practicas/MLMLG Practica 03 y 04.docx
@@ -43,7 +43,6 @@
           <w:lang w:val="es-419"/>
         </w:rPr>
       </w:pPr>
-      <w:proofErr w:type="gramStart"/>
       <w:r>
         <w:rPr>
           <w:rFonts w:ascii="Arial" w:hAnsi="Arial" w:cs="Arial"/>
@@ -53,19 +52,7 @@
           <w:szCs w:val="24"/>
           <w:lang w:val="es-419"/>
         </w:rPr>
-        <w:t>Modelos lineales y modelos lineales</w:t>
-      </w:r>
-      <w:proofErr w:type="gramEnd"/>
-      <w:r>
-        <w:rPr>
-          <w:rFonts w:ascii="Arial" w:hAnsi="Arial" w:cs="Arial"/>
-          <w:b/>
-          <w:bCs/>
-          <w:sz w:val="24"/>
-          <w:szCs w:val="24"/>
-          <w:lang w:val="es-419"/>
-        </w:rPr>
-        <w:t xml:space="preserve"> generalizados</w:t>
+        <w:t>Modelos lineales y modelos lineales generalizados</w:t>
       </w:r>
     </w:p>
     <w:p>
@@ -280,7 +267,6 @@
         </w:rPr>
         <w:t xml:space="preserve">Límite de entrega: </w:t>
       </w:r>
-      <w:proofErr w:type="gramStart"/>
       <w:r>
         <w:rPr>
           <w:rFonts w:ascii="Arial" w:hAnsi="Arial" w:cs="Arial"/>
@@ -290,9 +276,8 @@
           <w:szCs w:val="24"/>
           <w:lang w:val="es-419"/>
         </w:rPr>
-        <w:t>Lunes</w:t>
-      </w:r>
-      <w:proofErr w:type="gramEnd"/>
+        <w:t>Lunes 5</w:t>
+      </w:r>
       <w:r>
         <w:rPr>
           <w:rFonts w:ascii="Arial" w:hAnsi="Arial" w:cs="Arial"/>
@@ -302,9 +287,13 @@
           <w:szCs w:val="24"/>
           <w:lang w:val="es-419"/>
         </w:rPr>
-        <w:t xml:space="preserve"> 5</w:t>
-      </w:r>
-      <w:r>
+        <w:t xml:space="preserve"> a medianoche. </w:t>
+      </w:r>
+    </w:p>
+    <w:p>
+      <w:pPr>
+        <w:spacing w:after="0" w:line="240" w:lineRule="auto"/>
+        <w:jc w:val="center"/>
         <w:rPr>
           <w:rFonts w:ascii="Arial" w:hAnsi="Arial" w:cs="Arial"/>
           <w:b/>
@@ -313,7 +302,28 @@
           <w:szCs w:val="24"/>
           <w:lang w:val="es-419"/>
         </w:rPr>
-        <w:t xml:space="preserve"> a medianoche. </w:t>
+      </w:pPr>
+      <w:r>
+        <w:rPr>
+          <w:rFonts w:ascii="Arial" w:hAnsi="Arial" w:cs="Arial"/>
+          <w:b/>
+          <w:bCs/>
+          <w:sz w:val="24"/>
+          <w:szCs w:val="24"/>
+          <w:lang w:val="es-419"/>
+        </w:rPr>
+        <w:t>Entrega en la plataforma Moodle</w:t>
+      </w:r>
+      <w:r>
+        <w:rPr>
+          <w:rFonts w:ascii="Arial" w:hAnsi="Arial" w:cs="Arial"/>
+          <w:b/>
+          <w:bCs/>
+          <w:sz w:val="24"/>
+          <w:szCs w:val="24"/>
+          <w:lang w:val="es-419"/>
+        </w:rPr>
+        <w:t>. Trabajar con un nivel de significancia de 5%</w:t>
       </w:r>
     </w:p>
     <w:p>
@@ -338,9 +348,13 @@
           <w:szCs w:val="24"/>
           <w:lang w:val="es-419"/>
         </w:rPr>
-        <w:t>Entrega en la plataforma Moodle</w:t>
-      </w:r>
-      <w:r>
+        <w:t>Copiar capturas de pantalla de los resultados R para cada respuesta, cuando corresponda</w:t>
+      </w:r>
+    </w:p>
+    <w:p>
+      <w:pPr>
+        <w:spacing w:after="0" w:line="240" w:lineRule="auto"/>
+        <w:jc w:val="center"/>
         <w:rPr>
           <w:rFonts w:ascii="Arial" w:hAnsi="Arial" w:cs="Arial"/>
           <w:b/>
@@ -349,13 +363,11 @@
           <w:szCs w:val="24"/>
           <w:lang w:val="es-419"/>
         </w:rPr>
-        <w:t>. Trabajar con un nivel de significancia de 5%</w:t>
-      </w:r>
+      </w:pPr>
     </w:p>
     <w:p>
       <w:pPr>
         <w:spacing w:after="0" w:line="240" w:lineRule="auto"/>
-        <w:jc w:val="center"/>
         <w:rPr>
           <w:rFonts w:ascii="Arial" w:hAnsi="Arial" w:cs="Arial"/>
           <w:b/>
@@ -365,6 +377,18 @@
           <w:lang w:val="es-419"/>
         </w:rPr>
       </w:pPr>
+    </w:p>
+    <w:p>
+      <w:pPr>
+        <w:spacing w:after="120"/>
+        <w:jc w:val="both"/>
+        <w:rPr>
+          <w:rFonts w:ascii="Arial" w:eastAsiaTheme="minorEastAsia" w:hAnsi="Arial" w:cs="Arial"/>
+          <w:sz w:val="24"/>
+          <w:szCs w:val="24"/>
+          <w:lang w:val="es-419"/>
+        </w:rPr>
+      </w:pPr>
       <w:r>
         <w:rPr>
           <w:rFonts w:ascii="Arial" w:hAnsi="Arial" w:cs="Arial"/>
@@ -374,13 +398,9 @@
           <w:szCs w:val="24"/>
           <w:lang w:val="es-419"/>
         </w:rPr>
-        <w:t>Copiar capturas de pantalla de los resultados R para cada respuesta, cuando corresponda</w:t>
-      </w:r>
-    </w:p>
-    <w:p>
-      <w:pPr>
-        <w:spacing w:after="0" w:line="240" w:lineRule="auto"/>
-        <w:jc w:val="center"/>
+        <w:t>Práctica</w:t>
+      </w:r>
+      <w:r>
         <w:rPr>
           <w:rFonts w:ascii="Arial" w:hAnsi="Arial" w:cs="Arial"/>
           <w:b/>
@@ -389,52 +409,6 @@
           <w:szCs w:val="24"/>
           <w:lang w:val="es-419"/>
         </w:rPr>
-      </w:pPr>
-    </w:p>
-    <w:p>
-      <w:pPr>
-        <w:spacing w:after="0" w:line="240" w:lineRule="auto"/>
-        <w:rPr>
-          <w:rFonts w:ascii="Arial" w:hAnsi="Arial" w:cs="Arial"/>
-          <w:b/>
-          <w:bCs/>
-          <w:sz w:val="24"/>
-          <w:szCs w:val="24"/>
-          <w:lang w:val="es-419"/>
-        </w:rPr>
-      </w:pPr>
-    </w:p>
-    <w:p>
-      <w:pPr>
-        <w:spacing w:after="120"/>
-        <w:jc w:val="both"/>
-        <w:rPr>
-          <w:rFonts w:ascii="Arial" w:eastAsiaTheme="minorEastAsia" w:hAnsi="Arial" w:cs="Arial"/>
-          <w:sz w:val="24"/>
-          <w:szCs w:val="24"/>
-          <w:lang w:val="es-419"/>
-        </w:rPr>
-      </w:pPr>
-      <w:r>
-        <w:rPr>
-          <w:rFonts w:ascii="Arial" w:hAnsi="Arial" w:cs="Arial"/>
-          <w:b/>
-          <w:bCs/>
-          <w:sz w:val="24"/>
-          <w:szCs w:val="24"/>
-          <w:lang w:val="es-419"/>
-        </w:rPr>
-        <w:t>Práctica</w:t>
-      </w:r>
-      <w:r>
-        <w:rPr>
-          <w:rFonts w:ascii="Arial" w:hAnsi="Arial" w:cs="Arial"/>
-          <w:b/>
-          <w:bCs/>
-          <w:sz w:val="24"/>
-          <w:szCs w:val="24"/>
-          <w:lang w:val="es-419"/>
-        </w:rPr>
         <w:t xml:space="preserve"> 3:</w:t>
       </w:r>
       <w:r>
@@ -482,25 +456,14 @@
         </w:rPr>
         <w:t xml:space="preserve"> (</w:t>
       </w:r>
-      <w:proofErr w:type="gramStart"/>
-      <w:r>
-        <w:rPr>
-          <w:rFonts w:ascii="Arial" w:hAnsi="Arial" w:cs="Arial"/>
-          <w:sz w:val="24"/>
-          <w:szCs w:val="24"/>
-          <w:lang w:val="es-419"/>
-        </w:rPr>
-        <w:t>link</w:t>
-      </w:r>
-      <w:proofErr w:type="gramEnd"/>
-      <w:r>
-        <w:rPr>
-          <w:rFonts w:ascii="Arial" w:hAnsi="Arial" w:cs="Arial"/>
-          <w:sz w:val="24"/>
-          <w:szCs w:val="24"/>
-          <w:lang w:val="es-419"/>
-        </w:rPr>
-        <w:t xml:space="preserve"> </w:t>
+      <w:r>
+        <w:rPr>
+          <w:rFonts w:ascii="Arial" w:hAnsi="Arial" w:cs="Arial"/>
+          <w:sz w:val="24"/>
+          <w:szCs w:val="24"/>
+          <w:lang w:val="es-419"/>
+        </w:rPr>
+        <w:t xml:space="preserve">link </w:t>
       </w:r>
       <w:r>
         <w:rPr>
@@ -588,27 +551,7 @@
           <w:szCs w:val="24"/>
           <w:lang w:val="es-419"/>
         </w:rPr>
-        <w:t xml:space="preserve">stime modelos de Poisson y </w:t>
-      </w:r>
-      <w:proofErr w:type="spellStart"/>
-      <w:r>
-        <w:rPr>
-          <w:rFonts w:ascii="Arial" w:hAnsi="Arial" w:cs="Arial"/>
-          <w:sz w:val="24"/>
-          <w:szCs w:val="24"/>
-          <w:lang w:val="es-419"/>
-        </w:rPr>
-        <w:t>quasi</w:t>
-      </w:r>
-      <w:proofErr w:type="spellEnd"/>
-      <w:r>
-        <w:rPr>
-          <w:rFonts w:ascii="Arial" w:hAnsi="Arial" w:cs="Arial"/>
-          <w:sz w:val="24"/>
-          <w:szCs w:val="24"/>
-          <w:lang w:val="es-419"/>
-        </w:rPr>
-        <w:t>-Poisson</w:t>
+        <w:t>stime modelos de Poisson y quasi-Poisson</w:t>
       </w:r>
       <w:r>
         <w:rPr>
@@ -669,27 +612,7 @@
           <w:szCs w:val="24"/>
           <w:lang w:val="es-419"/>
         </w:rPr>
-        <w:t xml:space="preserve">stime modelos de Poisson y </w:t>
-      </w:r>
-      <w:proofErr w:type="spellStart"/>
-      <w:r>
-        <w:rPr>
-          <w:rFonts w:ascii="Arial" w:hAnsi="Arial" w:cs="Arial"/>
-          <w:sz w:val="24"/>
-          <w:szCs w:val="24"/>
-          <w:lang w:val="es-419"/>
-        </w:rPr>
-        <w:t>quasi</w:t>
-      </w:r>
-      <w:proofErr w:type="spellEnd"/>
-      <w:r>
-        <w:rPr>
-          <w:rFonts w:ascii="Arial" w:hAnsi="Arial" w:cs="Arial"/>
-          <w:sz w:val="24"/>
-          <w:szCs w:val="24"/>
-          <w:lang w:val="es-419"/>
-        </w:rPr>
-        <w:t>-Poisson</w:t>
+        <w:t>stime modelos de Poisson y quasi-Poisson</w:t>
       </w:r>
       <w:r>
         <w:rPr>
@@ -969,19 +892,8 @@
           <w:szCs w:val="24"/>
           <w:lang w:val="es-419"/>
         </w:rPr>
-        <w:t xml:space="preserve"> basados en estimadores </w:t>
-      </w:r>
-      <w:proofErr w:type="spellStart"/>
-      <w:r>
-        <w:rPr>
-          <w:rFonts w:ascii="Arial" w:hAnsi="Arial" w:cs="Arial"/>
-          <w:sz w:val="24"/>
-          <w:szCs w:val="24"/>
-          <w:lang w:val="es-419"/>
-        </w:rPr>
-        <w:t>sandwich</w:t>
-      </w:r>
-      <w:proofErr w:type="spellEnd"/>
+        <w:t xml:space="preserve"> basados en estimadores sandwich</w:t>
+      </w:r>
       <w:r>
         <w:rPr>
           <w:rFonts w:ascii="Arial" w:hAnsi="Arial" w:cs="Arial"/>
@@ -1061,7 +973,7 @@
             <w:rFonts w:ascii="Arial" w:eastAsiaTheme="minorEastAsia" w:hAnsi="Arial" w:cs="Arial"/>
             <w:lang w:val="es-419"/>
           </w:rPr>
-          <w:t>https://raw.githubusercontent.com/rogon666/UMSA/main/MLMLG/datos/salarios_posgrado.csv</w:t>
+          <w:t>https://raw.githubusercontent.com/rogon666/UMSA/main/MLMLG/datos/crimenes.csv</w:t>
         </w:r>
       </w:hyperlink>
       <w:r>
@@ -1192,25 +1104,14 @@
         </w:rPr>
         <w:t xml:space="preserve">.csv (link GitHub debajo), construya un modelo </w:t>
       </w:r>
-      <w:proofErr w:type="spellStart"/>
-      <w:r>
-        <w:rPr>
-          <w:rFonts w:ascii="Arial" w:hAnsi="Arial" w:cs="Arial"/>
-          <w:sz w:val="24"/>
-          <w:szCs w:val="24"/>
-          <w:lang w:val="es-419"/>
-        </w:rPr>
-        <w:t>logit</w:t>
-      </w:r>
-      <w:proofErr w:type="spellEnd"/>
-      <w:r>
-        <w:rPr>
-          <w:rFonts w:ascii="Arial" w:hAnsi="Arial" w:cs="Arial"/>
-          <w:sz w:val="24"/>
-          <w:szCs w:val="24"/>
-          <w:lang w:val="es-419"/>
-        </w:rPr>
-        <w:t xml:space="preserve"> (logístico) para</w:t>
+      <w:r>
+        <w:rPr>
+          <w:rFonts w:ascii="Arial" w:hAnsi="Arial" w:cs="Arial"/>
+          <w:sz w:val="24"/>
+          <w:szCs w:val="24"/>
+          <w:lang w:val="es-419"/>
+        </w:rPr>
+        <w:t>logit (logístico) para</w:t>
       </w:r>
       <w:r>
         <w:rPr>
@@ -1383,7 +1284,6 @@
         </w:rPr>
         <w:t xml:space="preserve"> de empresas en las que trabajo previamente(</w:t>
       </w:r>
-      <w:proofErr w:type="spellStart"/>
       <w:r>
         <w:rPr>
           <w:rFonts w:ascii="Arial" w:hAnsi="Arial" w:cs="Arial"/>
@@ -1393,7 +1293,6 @@
         </w:rPr>
         <w:t>num_empresas_trabajadas</w:t>
       </w:r>
-      <w:proofErr w:type="spellEnd"/>
       <w:r>
         <w:rPr>
           <w:rFonts w:ascii="Arial" w:hAnsi="Arial" w:cs="Arial"/>
@@ -1403,7 +1302,6 @@
         </w:rPr>
         <w:t>), si trabaja horas extras o no (</w:t>
       </w:r>
-      <w:proofErr w:type="spellStart"/>
       <w:r>
         <w:rPr>
           <w:rFonts w:ascii="Arial" w:hAnsi="Arial" w:cs="Arial"/>
@@ -1413,7 +1311,6 @@
         </w:rPr>
         <w:t>horas_extras</w:t>
       </w:r>
-      <w:proofErr w:type="spellEnd"/>
       <w:r>
         <w:rPr>
           <w:rFonts w:ascii="Arial" w:hAnsi="Arial" w:cs="Arial"/>
@@ -1423,7 +1320,6 @@
         </w:rPr>
         <w:t>), el porcentaje de incremento salarial que recibió (</w:t>
       </w:r>
-      <w:proofErr w:type="spellStart"/>
       <w:r>
         <w:rPr>
           <w:rFonts w:ascii="Arial" w:hAnsi="Arial" w:cs="Arial"/>
@@ -1433,7 +1329,6 @@
         </w:rPr>
         <w:t>incremento_salarial_porcentaje</w:t>
       </w:r>
-      <w:proofErr w:type="spellEnd"/>
       <w:r>
         <w:rPr>
           <w:rFonts w:ascii="Arial" w:hAnsi="Arial" w:cs="Arial"/>
@@ -1443,7 +1338,6 @@
         </w:rPr>
         <w:t>), los años que lleva trabajando en la empresa (</w:t>
       </w:r>
-      <w:proofErr w:type="spellStart"/>
       <w:r>
         <w:rPr>
           <w:rFonts w:ascii="Arial" w:hAnsi="Arial" w:cs="Arial"/>
@@ -1453,7 +1347,6 @@
         </w:rPr>
         <w:t>anios_en_la_empresa</w:t>
       </w:r>
-      <w:proofErr w:type="spellEnd"/>
       <w:r>
         <w:rPr>
           <w:rFonts w:ascii="Arial" w:hAnsi="Arial" w:cs="Arial"/>
@@ -1463,7 +1356,6 @@
         </w:rPr>
         <w:t>), los años que lleva trabajando en el puesto (</w:t>
       </w:r>
-      <w:proofErr w:type="spellStart"/>
       <w:r>
         <w:rPr>
           <w:rFonts w:ascii="Arial" w:hAnsi="Arial" w:cs="Arial"/>
@@ -1473,7 +1365,6 @@
         </w:rPr>
         <w:t>anios_en_el_puesto</w:t>
       </w:r>
-      <w:proofErr w:type="spellEnd"/>
       <w:r>
         <w:rPr>
           <w:rFonts w:ascii="Arial" w:hAnsi="Arial" w:cs="Arial"/>
@@ -1483,7 +1374,6 @@
         </w:rPr>
         <w:t>), los años desde el ultimo ascenso (</w:t>
       </w:r>
-      <w:proofErr w:type="spellStart"/>
       <w:r>
         <w:rPr>
           <w:rFonts w:ascii="Arial" w:hAnsi="Arial" w:cs="Arial"/>
@@ -1493,7 +1383,6 @@
         </w:rPr>
         <w:t>anios_desde_ultimo_ascenso</w:t>
       </w:r>
-      <w:proofErr w:type="spellEnd"/>
       <w:r>
         <w:rPr>
           <w:rFonts w:ascii="Arial" w:hAnsi="Arial" w:cs="Arial"/>
@@ -1503,7 +1392,6 @@
         </w:rPr>
         <w:t>) y los años que lleva trabajando con el actual supervisor (</w:t>
       </w:r>
-      <w:proofErr w:type="spellStart"/>
       <w:r>
         <w:rPr>
           <w:rFonts w:ascii="Arial" w:hAnsi="Arial" w:cs="Arial"/>
@@ -1513,7 +1401,6 @@
         </w:rPr>
         <w:t>anios_con_actual_supervisor</w:t>
       </w:r>
-      <w:proofErr w:type="spellEnd"/>
       <w:r>
         <w:rPr>
           <w:rFonts w:ascii="Arial" w:hAnsi="Arial" w:cs="Arial"/>
@@ -1564,19 +1451,8 @@
           <w:szCs w:val="24"/>
           <w:lang w:val="es-419"/>
         </w:rPr>
-        <w:t xml:space="preserve">el modelo </w:t>
-      </w:r>
-      <w:proofErr w:type="spellStart"/>
-      <w:r>
-        <w:rPr>
-          <w:rFonts w:ascii="Arial" w:hAnsi="Arial" w:cs="Arial"/>
-          <w:sz w:val="24"/>
-          <w:szCs w:val="24"/>
-          <w:lang w:val="es-419"/>
-        </w:rPr>
-        <w:t>logit</w:t>
-      </w:r>
-      <w:proofErr w:type="spellEnd"/>
+        <w:t>el modelo logit</w:t>
+      </w:r>
       <w:r>
         <w:rPr>
           <w:rFonts w:ascii="Arial" w:hAnsi="Arial" w:cs="Arial"/>
@@ -1637,39 +1513,8 @@
           <w:szCs w:val="24"/>
           <w:lang w:val="es-419"/>
         </w:rPr>
-        <w:t xml:space="preserve">el modelo </w:t>
-      </w:r>
-      <w:proofErr w:type="spellStart"/>
-      <w:r>
-        <w:rPr>
-          <w:rFonts w:ascii="Arial" w:hAnsi="Arial" w:cs="Arial"/>
-          <w:sz w:val="24"/>
-          <w:szCs w:val="24"/>
-          <w:lang w:val="es-419"/>
-        </w:rPr>
-        <w:t>logit</w:t>
-      </w:r>
-      <w:proofErr w:type="spellEnd"/>
-      <w:r>
-        <w:rPr>
-          <w:rFonts w:ascii="Arial" w:hAnsi="Arial" w:cs="Arial"/>
-          <w:sz w:val="24"/>
-          <w:szCs w:val="24"/>
-          <w:lang w:val="es-419"/>
-        </w:rPr>
-        <w:t xml:space="preserve"> saturado con todas las variables explicativas utilizando estimadores </w:t>
-      </w:r>
-      <w:proofErr w:type="spellStart"/>
-      <w:r>
-        <w:rPr>
-          <w:rFonts w:ascii="Arial" w:hAnsi="Arial" w:cs="Arial"/>
-          <w:sz w:val="24"/>
-          <w:szCs w:val="24"/>
-          <w:lang w:val="es-419"/>
-        </w:rPr>
-        <w:t>sandwich</w:t>
-      </w:r>
-      <w:proofErr w:type="spellEnd"/>
+        <w:t>el modelo logit saturado con todas las variables explicativas utilizando estimadores sandwich</w:t>
+      </w:r>
       <w:r>
         <w:rPr>
           <w:rFonts w:ascii="Arial" w:hAnsi="Arial" w:cs="Arial"/>
@@ -1711,29 +1556,8 @@
           <w:szCs w:val="24"/>
           <w:lang w:val="es-419"/>
         </w:rPr>
-        <w:t xml:space="preserve">Reduzca el modelo </w:t>
-      </w:r>
-      <w:proofErr w:type="spellStart"/>
-      <w:r>
-        <w:rPr>
-          <w:rFonts w:ascii="Arial" w:hAnsi="Arial" w:cs="Arial"/>
-          <w:sz w:val="24"/>
-          <w:szCs w:val="24"/>
-          <w:lang w:val="es-419"/>
-        </w:rPr>
-        <w:t>logit</w:t>
-      </w:r>
-      <w:proofErr w:type="spellEnd"/>
-      <w:r>
-        <w:rPr>
-          <w:rFonts w:ascii="Arial" w:hAnsi="Arial" w:cs="Arial"/>
-          <w:sz w:val="24"/>
-          <w:szCs w:val="24"/>
-          <w:lang w:val="es-419"/>
-        </w:rPr>
-        <w:t xml:space="preserve"> robusto (basado en </w:t>
-      </w:r>
-      <w:proofErr w:type="gramStart"/>
+        <w:t xml:space="preserve">Reduzca el modelo logit robusto (basado en </w:t>
+      </w:r>
       <w:r>
         <w:rPr>
           <w:rFonts w:ascii="Arial" w:hAnsi="Arial" w:cs="Arial"/>
@@ -1743,7 +1567,6 @@
         </w:rPr>
         <w:t>estimadores sándwich</w:t>
       </w:r>
-      <w:proofErr w:type="gramEnd"/>
       <w:r>
         <w:rPr>
           <w:rFonts w:ascii="Arial" w:hAnsi="Arial" w:cs="Arial"/>
@@ -1785,47 +1608,7 @@
           <w:szCs w:val="24"/>
           <w:lang w:val="es-419"/>
         </w:rPr>
-        <w:t xml:space="preserve">un modelo </w:t>
-      </w:r>
-      <w:proofErr w:type="spellStart"/>
-      <w:r>
-        <w:rPr>
-          <w:rFonts w:ascii="Arial" w:hAnsi="Arial" w:cs="Arial"/>
-          <w:sz w:val="24"/>
-          <w:szCs w:val="24"/>
-          <w:lang w:val="es-419"/>
-        </w:rPr>
-        <w:t>Gompit</w:t>
-      </w:r>
-      <w:proofErr w:type="spellEnd"/>
-      <w:r>
-        <w:rPr>
-          <w:rFonts w:ascii="Arial" w:hAnsi="Arial" w:cs="Arial"/>
-          <w:sz w:val="24"/>
-          <w:szCs w:val="24"/>
-          <w:lang w:val="es-419"/>
-        </w:rPr>
-        <w:t xml:space="preserve"> (utilizando una función de enlace </w:t>
-      </w:r>
-      <w:proofErr w:type="spellStart"/>
-      <w:r>
-        <w:rPr>
-          <w:rFonts w:ascii="Arial" w:hAnsi="Arial" w:cs="Arial"/>
-          <w:sz w:val="24"/>
-          <w:szCs w:val="24"/>
-          <w:lang w:val="es-419"/>
-        </w:rPr>
-        <w:t>cloglog</w:t>
-      </w:r>
-      <w:proofErr w:type="spellEnd"/>
-      <w:r>
-        <w:rPr>
-          <w:rFonts w:ascii="Arial" w:hAnsi="Arial" w:cs="Arial"/>
-          <w:sz w:val="24"/>
-          <w:szCs w:val="24"/>
-          <w:lang w:val="es-419"/>
-        </w:rPr>
-        <w:t xml:space="preserve">) con las variables que incluyo en </w:t>
+        <w:t xml:space="preserve">un modelo Gompit (utilizando una función de enlace cloglog) con las variables que incluyo en </w:t>
       </w:r>
       <w:r>
         <w:rPr>
@@ -1836,25 +1619,14 @@
         </w:rPr>
         <w:t xml:space="preserve">el modelo reducido </w:t>
       </w:r>
-      <w:proofErr w:type="spellStart"/>
-      <w:r>
-        <w:rPr>
-          <w:rFonts w:ascii="Arial" w:hAnsi="Arial" w:cs="Arial"/>
-          <w:sz w:val="24"/>
-          <w:szCs w:val="24"/>
-          <w:lang w:val="es-419"/>
-        </w:rPr>
-        <w:t>logit</w:t>
-      </w:r>
-      <w:proofErr w:type="spellEnd"/>
-      <w:r>
-        <w:rPr>
-          <w:rFonts w:ascii="Arial" w:hAnsi="Arial" w:cs="Arial"/>
-          <w:sz w:val="24"/>
-          <w:szCs w:val="24"/>
-          <w:lang w:val="es-419"/>
-        </w:rPr>
-        <w:t xml:space="preserve"> </w:t>
+      <w:r>
+        <w:rPr>
+          <w:rFonts w:ascii="Arial" w:hAnsi="Arial" w:cs="Arial"/>
+          <w:sz w:val="24"/>
+          <w:szCs w:val="24"/>
+          <w:lang w:val="es-419"/>
+        </w:rPr>
+        <w:t xml:space="preserve">logit </w:t>
       </w:r>
       <w:r>
         <w:rPr>
@@ -1967,77 +1739,17 @@
           <w:szCs w:val="24"/>
           <w:lang w:val="es-419"/>
         </w:rPr>
-        <w:t xml:space="preserve">, empleando </w:t>
-      </w:r>
-      <w:r>
-        <w:rPr>
-          <w:rFonts w:ascii="Arial" w:hAnsi="Arial" w:cs="Arial"/>
-          <w:sz w:val="24"/>
-          <w:szCs w:val="24"/>
-          <w:lang w:val="es-419"/>
-        </w:rPr>
-        <w:t xml:space="preserve">estimadores </w:t>
-      </w:r>
-      <w:proofErr w:type="spellStart"/>
-      <w:r>
-        <w:rPr>
-          <w:rFonts w:ascii="Arial" w:hAnsi="Arial" w:cs="Arial"/>
-          <w:sz w:val="24"/>
-          <w:szCs w:val="24"/>
-          <w:lang w:val="es-419"/>
-        </w:rPr>
-        <w:t>sandwich</w:t>
-      </w:r>
-      <w:proofErr w:type="spellEnd"/>
-      <w:r>
-        <w:rPr>
-          <w:rFonts w:ascii="Arial" w:hAnsi="Arial" w:cs="Arial"/>
-          <w:sz w:val="24"/>
-          <w:szCs w:val="24"/>
-          <w:lang w:val="es-419"/>
-        </w:rPr>
-        <w:t xml:space="preserve"> para los errores estándar</w:t>
-      </w:r>
-      <w:r>
-        <w:rPr>
-          <w:rFonts w:ascii="Arial" w:hAnsi="Arial" w:cs="Arial"/>
-          <w:sz w:val="24"/>
-          <w:szCs w:val="24"/>
-          <w:lang w:val="es-419"/>
-        </w:rPr>
-        <w:t xml:space="preserve">, ya sea </w:t>
-      </w:r>
-      <w:proofErr w:type="spellStart"/>
-      <w:r>
-        <w:rPr>
-          <w:rFonts w:ascii="Arial" w:hAnsi="Arial" w:cs="Arial"/>
-          <w:sz w:val="24"/>
-          <w:szCs w:val="24"/>
-          <w:lang w:val="es-419"/>
-        </w:rPr>
-        <w:t>Gompit</w:t>
-      </w:r>
-      <w:proofErr w:type="spellEnd"/>
-      <w:r>
-        <w:rPr>
-          <w:rFonts w:ascii="Arial" w:hAnsi="Arial" w:cs="Arial"/>
-          <w:sz w:val="24"/>
-          <w:szCs w:val="24"/>
-          <w:lang w:val="es-419"/>
-        </w:rPr>
-        <w:t xml:space="preserve"> o </w:t>
-      </w:r>
-      <w:proofErr w:type="spellStart"/>
-      <w:r>
-        <w:rPr>
-          <w:rFonts w:ascii="Arial" w:hAnsi="Arial" w:cs="Arial"/>
-          <w:sz w:val="24"/>
-          <w:szCs w:val="24"/>
-          <w:lang w:val="es-419"/>
-        </w:rPr>
-        <w:t>Logit</w:t>
-      </w:r>
-      <w:proofErr w:type="spellEnd"/>
+        <w:t>, empleando estimadores sandwich para los errores estándar</w:t>
+      </w:r>
+      <w:r>
+        <w:rPr>
+          <w:rFonts w:ascii="Arial" w:hAnsi="Arial" w:cs="Arial"/>
+          <w:sz w:val="24"/>
+          <w:szCs w:val="24"/>
+          <w:lang w:val="es-419"/>
+        </w:rPr>
+        <w:t>, ya sea Gompit o Logit</w:t>
+      </w:r>
       <w:r>
         <w:rPr>
           <w:rFonts w:ascii="Arial" w:hAnsi="Arial" w:cs="Arial"/>
